--- a/download/18268  Develop ICT Solution Assessment 2.docx
+++ b/download/18268  Develop ICT Solution Assessment 2.docx
@@ -1,6 +1,6 @@
 
 <file path=word/document.xml><?xml version="1.0" encoding="utf-8"?>
-<w:document xmlns:wpc="http://schemas.microsoft.com/office/word/2010/wordprocessingCanvas" xmlns:cx="http://schemas.microsoft.com/office/drawing/2014/chartex" xmlns:cx1="http://schemas.microsoft.com/office/drawing/2015/9/8/chartex" xmlns:cx2="http://schemas.microsoft.com/office/drawing/2015/10/21/chartex" xmlns:cx3="http://schemas.microsoft.com/office/drawing/2016/5/9/chartex" xmlns:cx4="http://schemas.microsoft.com/office/drawing/2016/5/10/chartex" xmlns:cx5="http://schemas.microsoft.com/office/drawing/2016/5/11/chartex" xmlns:cx6="http://schemas.microsoft.com/office/drawing/2016/5/12/chartex" xmlns:cx7="http://schemas.microsoft.com/office/drawing/2016/5/13/chartex" xmlns:cx8="http://schemas.microsoft.com/office/drawing/2016/5/14/chartex" xmlns:mc="http://schemas.openxmlformats.org/markup-compatibility/2006" xmlns:aink="http://schemas.microsoft.com/office/drawing/2016/ink" xmlns:am3d="http://schemas.microsoft.com/office/drawing/2017/model3d" xmlns:o="urn:schemas-microsoft-com:office:office" xmlns:oel="http://schemas.microsoft.com/office/2019/extlst" xmlns:r="http://schemas.openxmlformats.org/officeDocument/2006/relationships" xmlns:m="http://schemas.openxmlformats.org/officeDocument/2006/math" xmlns:v="urn:schemas-microsoft-com:vml" xmlns:wp14="http://schemas.microsoft.com/office/word/2010/wordprocessingDrawing" xmlns:wp="http://schemas.openxmlformats.org/drawingml/2006/wordprocessingDrawing" xmlns:w10="urn:schemas-microsoft-com:office:word" xmlns:w="http://schemas.openxmlformats.org/wordprocessingml/2006/main" xmlns:w14="http://schemas.microsoft.com/office/word/2010/wordml" xmlns:w15="http://schemas.microsoft.com/office/word/2012/wordml" xmlns:w16cex="http://schemas.microsoft.com/office/word/2018/wordml/cex" xmlns:w16cid="http://schemas.microsoft.com/office/word/2016/wordml/cid" xmlns:w16="http://schemas.microsoft.com/office/word/2018/wordml" xmlns:w16sdtdh="http://schemas.microsoft.com/office/word/2020/wordml/sdtdatahash" xmlns:w16se="http://schemas.microsoft.com/office/word/2015/wordml/symex" xmlns:wpg="http://schemas.microsoft.com/office/word/2010/wordprocessingGroup" xmlns:wpi="http://schemas.microsoft.com/office/word/2010/wordprocessingInk" xmlns:wne="http://schemas.microsoft.com/office/word/2006/wordml" xmlns:wps="http://schemas.microsoft.com/office/word/2010/wordprocessingShape" mc:Ignorable="w14 w15 w16se w16cid w16 w16cex w16sdtdh wp14">
+<w:document xmlns:wpc="http://schemas.microsoft.com/office/word/2010/wordprocessingCanvas" xmlns:cx="http://schemas.microsoft.com/office/drawing/2014/chartex" xmlns:cx1="http://schemas.microsoft.com/office/drawing/2015/9/8/chartex" xmlns:cx2="http://schemas.microsoft.com/office/drawing/2015/10/21/chartex" xmlns:cx3="http://schemas.microsoft.com/office/drawing/2016/5/9/chartex" xmlns:cx4="http://schemas.microsoft.com/office/drawing/2016/5/10/chartex" xmlns:cx5="http://schemas.microsoft.com/office/drawing/2016/5/11/chartex" xmlns:cx6="http://schemas.microsoft.com/office/drawing/2016/5/12/chartex" xmlns:cx7="http://schemas.microsoft.com/office/drawing/2016/5/13/chartex" xmlns:cx8="http://schemas.microsoft.com/office/drawing/2016/5/14/chartex" xmlns:mc="http://schemas.openxmlformats.org/markup-compatibility/2006" xmlns:aink="http://schemas.microsoft.com/office/drawing/2016/ink" xmlns:am3d="http://schemas.microsoft.com/office/drawing/2017/model3d" xmlns:o="urn:schemas-microsoft-com:office:office" xmlns:oel="http://schemas.microsoft.com/office/2019/extlst" xmlns:r="http://schemas.openxmlformats.org/officeDocument/2006/relationships" xmlns:m="http://schemas.openxmlformats.org/officeDocument/2006/math" xmlns:v="urn:schemas-microsoft-com:vml" xmlns:wp14="http://schemas.microsoft.com/office/word/2010/wordprocessingDrawing" xmlns:wp="http://schemas.openxmlformats.org/drawingml/2006/wordprocessingDrawing" xmlns:w10="urn:schemas-microsoft-com:office:word" xmlns:w="http://schemas.openxmlformats.org/wordprocessingml/2006/main" xmlns:w14="http://schemas.microsoft.com/office/word/2010/wordml" xmlns:w15="http://schemas.microsoft.com/office/word/2012/wordml" xmlns:w16cex="http://schemas.microsoft.com/office/word/2018/wordml/cex" xmlns:w16cid="http://schemas.microsoft.com/office/word/2016/wordml/cid" xmlns:w16="http://schemas.microsoft.com/office/word/2018/wordml" xmlns:w16du="http://schemas.microsoft.com/office/word/2023/wordml/word16du" xmlns:w16sdtdh="http://schemas.microsoft.com/office/word/2020/wordml/sdtdatahash" xmlns:w16se="http://schemas.microsoft.com/office/word/2015/wordml/symex" xmlns:wpg="http://schemas.microsoft.com/office/word/2010/wordprocessingGroup" xmlns:wpi="http://schemas.microsoft.com/office/word/2010/wordprocessingInk" xmlns:wne="http://schemas.microsoft.com/office/word/2006/wordml" xmlns:wps="http://schemas.microsoft.com/office/word/2010/wordprocessingShape" mc:Ignorable="w14 w15 w16se w16cid w16 w16cex w16sdtdh wp14">
   <w:body>
     <w:sdt>
       <w:sdtPr>
@@ -15,7 +15,6 @@
           <w:docPartUnique/>
         </w:docPartObj>
       </w:sdtPr>
-      <w:sdtEndPr/>
       <w:sdtContent>
         <w:p>
           <w:pPr>
@@ -146,16 +145,14 @@
                                     <w:alias w:val="Date"/>
                                     <w:tag w:val=""/>
                                     <w:id w:val="-650599894"/>
-                                    <w:showingPlcHdr/>
                                     <w:dataBinding w:prefixMappings="xmlns:ns0='http://schemas.microsoft.com/office/2006/coverPageProps' " w:xpath="/ns0:CoverPageProperties[1]/ns0:PublishDate[1]" w:storeItemID="{55AF091B-3C7A-41E3-B477-F2FDAA23CFDA}"/>
-                                    <w:date>
+                                    <w:date w:fullDate="2023-05-12T00:00:00Z">
                                       <w:dateFormat w:val="M/d/yyyy"/>
                                       <w:lid w:val="en-US"/>
                                       <w:storeMappedDataAs w:val="dateTime"/>
                                       <w:calendar w:val="gregorian"/>
                                     </w:date>
                                   </w:sdtPr>
-                                  <w:sdtEndPr/>
                                   <w:sdtContent>
                                     <w:p>
                                       <w:pPr>
@@ -172,8 +169,9 @@
                                           <w:color w:val="FFFFFF" w:themeColor="background1"/>
                                           <w:sz w:val="28"/>
                                           <w:szCs w:val="28"/>
+                                          <w:lang w:val="en-US"/>
                                         </w:rPr>
-                                        <w:t>[Date]</w:t>
+                                        <w:t>5/12/2023</w:t>
                                       </w:r>
                                     </w:p>
                                   </w:sdtContent>
@@ -3460,16 +3458,14 @@
                               <w:alias w:val="Date"/>
                               <w:tag w:val=""/>
                               <w:id w:val="-650599894"/>
-                              <w:showingPlcHdr/>
                               <w:dataBinding w:prefixMappings="xmlns:ns0='http://schemas.microsoft.com/office/2006/coverPageProps' " w:xpath="/ns0:CoverPageProperties[1]/ns0:PublishDate[1]" w:storeItemID="{55AF091B-3C7A-41E3-B477-F2FDAA23CFDA}"/>
-                              <w:date>
+                              <w:date w:fullDate="2023-05-12T00:00:00Z">
                                 <w:dateFormat w:val="M/d/yyyy"/>
                                 <w:lid w:val="en-US"/>
                                 <w:storeMappedDataAs w:val="dateTime"/>
                                 <w:calendar w:val="gregorian"/>
                               </w:date>
                             </w:sdtPr>
-                            <w:sdtEndPr/>
                             <w:sdtContent>
                               <w:p>
                                 <w:pPr>
@@ -3486,8 +3482,9 @@
                                     <w:color w:val="FFFFFF" w:themeColor="background1"/>
                                     <w:sz w:val="28"/>
                                     <w:szCs w:val="28"/>
+                                    <w:lang w:val="en-US"/>
                                   </w:rPr>
-                                  <w:t>[Date]</w:t>
+                                  <w:t>5/12/2023</w:t>
                                 </w:r>
                               </w:p>
                             </w:sdtContent>
@@ -3694,7 +3691,6 @@
                                     <w:dataBinding w:prefixMappings="xmlns:ns0='http://purl.org/dc/elements/1.1/' xmlns:ns1='http://schemas.openxmlformats.org/package/2006/metadata/core-properties' " w:xpath="/ns1:coreProperties[1]/ns0:creator[1]" w:storeItemID="{6C3C8BC8-F283-45AE-878A-BAB7291924A1}"/>
                                     <w:text/>
                                   </w:sdtPr>
-                                  <w:sdtEndPr/>
                                   <w:sdtContent>
                                     <w:r>
                                       <w:rPr>
@@ -3738,7 +3734,6 @@
                                     <w:dataBinding w:prefixMappings="xmlns:ns0='http://schemas.openxmlformats.org/officeDocument/2006/extended-properties' " w:xpath="/ns0:Properties[1]/ns0:Company[1]" w:storeItemID="{6668398D-A668-4E3E-A5EB-62B293D839F1}"/>
                                     <w:text/>
                                   </w:sdtPr>
-                                  <w:sdtEndPr/>
                                   <w:sdtContent>
                                     <w:r>
                                       <w:rPr>
@@ -3747,7 +3742,7 @@
                                         <w:sz w:val="20"/>
                                         <w:szCs w:val="20"/>
                                       </w:rPr>
-                                      <w:t>john 12345</w:t>
+                                      <w:t>Daniel Pratama 18268</w:t>
                                     </w:r>
                                   </w:sdtContent>
                                 </w:sdt>
@@ -3803,7 +3798,6 @@
                               <w:dataBinding w:prefixMappings="xmlns:ns0='http://purl.org/dc/elements/1.1/' xmlns:ns1='http://schemas.openxmlformats.org/package/2006/metadata/core-properties' " w:xpath="/ns1:coreProperties[1]/ns0:creator[1]" w:storeItemID="{6C3C8BC8-F283-45AE-878A-BAB7291924A1}"/>
                               <w:text/>
                             </w:sdtPr>
-                            <w:sdtEndPr/>
                             <w:sdtContent>
                               <w:r>
                                 <w:rPr>
@@ -3847,7 +3841,6 @@
                               <w:dataBinding w:prefixMappings="xmlns:ns0='http://schemas.openxmlformats.org/officeDocument/2006/extended-properties' " w:xpath="/ns0:Properties[1]/ns0:Company[1]" w:storeItemID="{6668398D-A668-4E3E-A5EB-62B293D839F1}"/>
                               <w:text/>
                             </w:sdtPr>
-                            <w:sdtEndPr/>
                             <w:sdtContent>
                               <w:r>
                                 <w:rPr>
@@ -3856,7 +3849,7 @@
                                   <w:sz w:val="20"/>
                                   <w:szCs w:val="20"/>
                                 </w:rPr>
-                                <w:t>john 12345</w:t>
+                                <w:t>Daniel Pratama 18268</w:t>
                               </w:r>
                             </w:sdtContent>
                           </w:sdt>
@@ -3965,7 +3958,6 @@
                                     <w:dataBinding w:prefixMappings="xmlns:ns0='http://purl.org/dc/elements/1.1/' xmlns:ns1='http://schemas.openxmlformats.org/package/2006/metadata/core-properties' " w:xpath="/ns1:coreProperties[1]/ns0:title[1]" w:storeItemID="{6C3C8BC8-F283-45AE-878A-BAB7291924A1}"/>
                                     <w:text/>
                                   </w:sdtPr>
-                                  <w:sdtEndPr/>
                                   <w:sdtContent>
                                     <w:r>
                                       <w:rPr>
@@ -3981,39 +3973,27 @@
                               </w:p>
                               <w:p>
                                 <w:pPr>
+                                  <w:spacing w:before="120" w:line="275" w:lineRule="auto"/>
+                                  <w:textDirection w:val="btLr"/>
+                                </w:pPr>
+                                <w:r>
+                                  <w:rPr>
+                                    <w:color w:val="404040"/>
+                                    <w:sz w:val="36"/>
+                                  </w:rPr>
+                                  <w:t>Develop ICT Solution</w:t>
+                                </w:r>
+                              </w:p>
+                              <w:p>
+                                <w:pPr>
                                   <w:spacing w:before="120"/>
+                                  <w:ind w:left="0" w:firstLine="0"/>
                                   <w:rPr>
                                     <w:color w:val="404040" w:themeColor="text1" w:themeTint="BF"/>
                                     <w:sz w:val="36"/>
                                     <w:szCs w:val="36"/>
                                   </w:rPr>
                                 </w:pPr>
-                                <w:sdt>
-                                  <w:sdtPr>
-                                    <w:rPr>
-                                      <w:color w:val="404040" w:themeColor="text1" w:themeTint="BF"/>
-                                      <w:sz w:val="36"/>
-                                      <w:szCs w:val="36"/>
-                                    </w:rPr>
-                                    <w:alias w:val="Subtitle"/>
-                                    <w:tag w:val=""/>
-                                    <w:id w:val="-1148361611"/>
-                                    <w:showingPlcHdr/>
-                                    <w:dataBinding w:prefixMappings="xmlns:ns0='http://purl.org/dc/elements/1.1/' xmlns:ns1='http://schemas.openxmlformats.org/package/2006/metadata/core-properties' " w:xpath="/ns1:coreProperties[1]/ns0:subject[1]" w:storeItemID="{6C3C8BC8-F283-45AE-878A-BAB7291924A1}"/>
-                                    <w:text/>
-                                  </w:sdtPr>
-                                  <w:sdtEndPr/>
-                                  <w:sdtContent>
-                                    <w:r>
-                                      <w:rPr>
-                                        <w:color w:val="404040" w:themeColor="text1" w:themeTint="BF"/>
-                                        <w:sz w:val="36"/>
-                                        <w:szCs w:val="36"/>
-                                      </w:rPr>
-                                      <w:t>[Document subtitle]</w:t>
-                                    </w:r>
-                                  </w:sdtContent>
-                                </w:sdt>
                               </w:p>
                             </w:txbxContent>
                           </wps:txbx>
@@ -4064,7 +4044,6 @@
                               <w:dataBinding w:prefixMappings="xmlns:ns0='http://purl.org/dc/elements/1.1/' xmlns:ns1='http://schemas.openxmlformats.org/package/2006/metadata/core-properties' " w:xpath="/ns1:coreProperties[1]/ns0:title[1]" w:storeItemID="{6C3C8BC8-F283-45AE-878A-BAB7291924A1}"/>
                               <w:text/>
                             </w:sdtPr>
-                            <w:sdtEndPr/>
                             <w:sdtContent>
                               <w:r>
                                 <w:rPr>
@@ -4080,39 +4059,27 @@
                         </w:p>
                         <w:p>
                           <w:pPr>
+                            <w:spacing w:before="120" w:line="275" w:lineRule="auto"/>
+                            <w:textDirection w:val="btLr"/>
+                          </w:pPr>
+                          <w:r>
+                            <w:rPr>
+                              <w:color w:val="404040"/>
+                              <w:sz w:val="36"/>
+                            </w:rPr>
+                            <w:t>Develop ICT Solution</w:t>
+                          </w:r>
+                        </w:p>
+                        <w:p>
+                          <w:pPr>
                             <w:spacing w:before="120"/>
+                            <w:ind w:left="0" w:firstLine="0"/>
                             <w:rPr>
                               <w:color w:val="404040" w:themeColor="text1" w:themeTint="BF"/>
                               <w:sz w:val="36"/>
                               <w:szCs w:val="36"/>
                             </w:rPr>
                           </w:pPr>
-                          <w:sdt>
-                            <w:sdtPr>
-                              <w:rPr>
-                                <w:color w:val="404040" w:themeColor="text1" w:themeTint="BF"/>
-                                <w:sz w:val="36"/>
-                                <w:szCs w:val="36"/>
-                              </w:rPr>
-                              <w:alias w:val="Subtitle"/>
-                              <w:tag w:val=""/>
-                              <w:id w:val="-1148361611"/>
-                              <w:showingPlcHdr/>
-                              <w:dataBinding w:prefixMappings="xmlns:ns0='http://purl.org/dc/elements/1.1/' xmlns:ns1='http://schemas.openxmlformats.org/package/2006/metadata/core-properties' " w:xpath="/ns1:coreProperties[1]/ns0:subject[1]" w:storeItemID="{6C3C8BC8-F283-45AE-878A-BAB7291924A1}"/>
-                              <w:text/>
-                            </w:sdtPr>
-                            <w:sdtEndPr/>
-                            <w:sdtContent>
-                              <w:r>
-                                <w:rPr>
-                                  <w:color w:val="404040" w:themeColor="text1" w:themeTint="BF"/>
-                                  <w:sz w:val="36"/>
-                                  <w:szCs w:val="36"/>
-                                </w:rPr>
-                                <w:t>[Document subtitle]</w:t>
-                              </w:r>
-                            </w:sdtContent>
-                          </w:sdt>
                         </w:p>
                       </w:txbxContent>
                     </v:textbox>
@@ -4193,7 +4160,11 @@
             <w:vAlign w:val="center"/>
             <w:hideMark/>
           </w:tcPr>
-          <w:p/>
+          <w:p>
+            <w:r>
+              <w:t>Daniel Pratama</w:t>
+            </w:r>
+          </w:p>
         </w:tc>
         <w:tc>
           <w:tcPr>
@@ -4239,9 +4210,21 @@
               <w:pStyle w:val="NoSpacing"/>
               <w:spacing w:before="40" w:line="276" w:lineRule="auto"/>
               <w:rPr>
-                <w:rFonts w:ascii="Arial" w:hAnsi="Arial"/>
+                <w:caps/>
+                <w:color w:val="595959" w:themeColor="text1" w:themeTint="A6"/>
+                <w:sz w:val="20"/>
+                <w:szCs w:val="20"/>
               </w:rPr>
             </w:pPr>
+            <w:r>
+              <w:rPr>
+                <w:caps/>
+                <w:color w:val="595959" w:themeColor="text1" w:themeTint="A6"/>
+                <w:sz w:val="20"/>
+                <w:szCs w:val="20"/>
+              </w:rPr>
+              <w:t>18268</w:t>
+            </w:r>
           </w:p>
         </w:tc>
       </w:tr>
@@ -4267,61 +4250,241 @@
     </w:p>
     <w:p>
       <w:pPr>
-        <w:spacing w:after="102" w:line="259" w:lineRule="auto"/>
-        <w:ind w:left="0" w:firstLine="0"/>
+        <w:pBdr>
+          <w:top w:val="single" w:sz="4" w:space="0" w:color="A8D08D"/>
+          <w:left w:val="single" w:sz="4" w:space="0" w:color="A8D08D"/>
+          <w:bottom w:val="single" w:sz="4" w:space="0" w:color="A8D08D"/>
+          <w:right w:val="single" w:sz="4" w:space="0" w:color="A8D08D"/>
+          <w:between w:val="nil"/>
+        </w:pBdr>
+        <w:shd w:val="clear" w:color="auto" w:fill="4472C4"/>
+        <w:spacing w:after="0"/>
+        <w:rPr>
+          <w:smallCaps/>
+          <w:color w:val="FFFFFF"/>
+          <w:sz w:val="22"/>
+        </w:rPr>
       </w:pPr>
       <w:r>
         <w:t xml:space="preserve"> </w:t>
       </w:r>
-    </w:p>
-    <w:p>
-      <w:pPr>
-        <w:spacing w:after="100" w:line="259" w:lineRule="auto"/>
-        <w:ind w:left="0" w:firstLine="0"/>
-      </w:pPr>
       <w:r>
-        <w:t xml:space="preserve"> </w:t>
+        <w:rPr>
+          <w:smallCaps/>
+          <w:color w:val="FFFFFF"/>
+          <w:sz w:val="22"/>
+        </w:rPr>
+        <w:t>Contents</w:t>
       </w:r>
     </w:p>
+    <w:sdt>
+      <w:sdtPr>
+        <w:id w:val="-1313800488"/>
+        <w:docPartObj>
+          <w:docPartGallery w:val="Table of Contents"/>
+          <w:docPartUnique/>
+        </w:docPartObj>
+      </w:sdtPr>
+      <w:sdtContent>
+        <w:p>
+          <w:pPr>
+            <w:pBdr>
+              <w:top w:val="nil"/>
+              <w:left w:val="nil"/>
+              <w:bottom w:val="nil"/>
+              <w:right w:val="nil"/>
+              <w:between w:val="nil"/>
+            </w:pBdr>
+            <w:tabs>
+              <w:tab w:val="right" w:leader="dot" w:pos="9035"/>
+            </w:tabs>
+            <w:spacing w:after="100"/>
+            <w:rPr>
+              <w:sz w:val="22"/>
+            </w:rPr>
+          </w:pPr>
+          <w:r>
+            <w:fldChar w:fldCharType="begin"/>
+          </w:r>
+          <w:r>
+            <w:instrText xml:space="preserve"> TOC \h \u \z \t "Heading 1,1,Heading 2,2,Heading 3,3,"</w:instrText>
+          </w:r>
+          <w:r>
+            <w:fldChar w:fldCharType="separate"/>
+          </w:r>
+          <w:hyperlink w:anchor="_heading=h.gjdgxs">
+            <w:r>
+              <w:t>Case scenario</w:t>
+            </w:r>
+            <w:r>
+              <w:tab/>
+              <w:t>2</w:t>
+            </w:r>
+          </w:hyperlink>
+        </w:p>
+        <w:p>
+          <w:pPr>
+            <w:pBdr>
+              <w:top w:val="nil"/>
+              <w:left w:val="nil"/>
+              <w:bottom w:val="nil"/>
+              <w:right w:val="nil"/>
+              <w:between w:val="nil"/>
+            </w:pBdr>
+            <w:tabs>
+              <w:tab w:val="right" w:leader="dot" w:pos="9035"/>
+            </w:tabs>
+            <w:spacing w:after="100"/>
+            <w:rPr>
+              <w:sz w:val="22"/>
+            </w:rPr>
+          </w:pPr>
+          <w:hyperlink w:anchor="_heading=h.30j0zll">
+            <w:r>
+              <w:t>Heaven Systems internal IT Service Agreement</w:t>
+            </w:r>
+            <w:r>
+              <w:tab/>
+              <w:t>3</w:t>
+            </w:r>
+          </w:hyperlink>
+        </w:p>
+        <w:p>
+          <w:pPr>
+            <w:pBdr>
+              <w:top w:val="nil"/>
+              <w:left w:val="nil"/>
+              <w:bottom w:val="nil"/>
+              <w:right w:val="nil"/>
+              <w:between w:val="nil"/>
+            </w:pBdr>
+            <w:tabs>
+              <w:tab w:val="right" w:leader="dot" w:pos="9035"/>
+            </w:tabs>
+            <w:spacing w:after="100"/>
+            <w:rPr>
+              <w:sz w:val="22"/>
+            </w:rPr>
+          </w:pPr>
+          <w:hyperlink w:anchor="_heading=h.1fob9te">
+            <w:r>
+              <w:t>Task 1: Scope issue</w:t>
+            </w:r>
+            <w:r>
+              <w:tab/>
+            </w:r>
+          </w:hyperlink>
+          <w:r>
+            <w:t>6</w:t>
+          </w:r>
+        </w:p>
+        <w:p>
+          <w:pPr>
+            <w:pBdr>
+              <w:top w:val="nil"/>
+              <w:left w:val="nil"/>
+              <w:bottom w:val="nil"/>
+              <w:right w:val="nil"/>
+              <w:between w:val="nil"/>
+            </w:pBdr>
+            <w:tabs>
+              <w:tab w:val="right" w:leader="dot" w:pos="9035"/>
+            </w:tabs>
+            <w:spacing w:after="100"/>
+            <w:ind w:left="200"/>
+            <w:rPr>
+              <w:sz w:val="22"/>
+            </w:rPr>
+          </w:pPr>
+          <w:r>
+            <w:t xml:space="preserve">Prepare team support and monitor </w:t>
+          </w:r>
+          <w:hyperlink w:anchor="_heading=h.3znysh7">
+            <w:r>
+              <w:tab/>
+            </w:r>
+          </w:hyperlink>
+          <w:proofErr w:type="gramStart"/>
+          <w:r>
+            <w:t>7</w:t>
+          </w:r>
+          <w:proofErr w:type="gramEnd"/>
+        </w:p>
+        <w:p>
+          <w:pPr>
+            <w:pBdr>
+              <w:top w:val="nil"/>
+              <w:left w:val="nil"/>
+              <w:bottom w:val="nil"/>
+              <w:right w:val="nil"/>
+              <w:between w:val="nil"/>
+            </w:pBdr>
+            <w:tabs>
+              <w:tab w:val="right" w:leader="dot" w:pos="9035"/>
+            </w:tabs>
+            <w:spacing w:after="100"/>
+            <w:rPr>
+              <w:sz w:val="22"/>
+            </w:rPr>
+          </w:pPr>
+          <w:hyperlink w:anchor="_heading=h.2et92p0">
+            <w:r>
+              <w:t xml:space="preserve">Task 2: </w:t>
+            </w:r>
+            <w:r>
+              <w:t>Review client support</w:t>
+            </w:r>
+            <w:r>
+              <w:tab/>
+            </w:r>
+          </w:hyperlink>
+          <w:r>
+            <w:t>8</w:t>
+          </w:r>
+        </w:p>
+        <w:p>
+          <w:pPr>
+            <w:pBdr>
+              <w:top w:val="nil"/>
+              <w:left w:val="nil"/>
+              <w:bottom w:val="nil"/>
+              <w:right w:val="nil"/>
+              <w:between w:val="nil"/>
+            </w:pBdr>
+            <w:tabs>
+              <w:tab w:val="right" w:leader="dot" w:pos="9035"/>
+            </w:tabs>
+            <w:spacing w:after="100"/>
+            <w:rPr>
+              <w:sz w:val="22"/>
+            </w:rPr>
+          </w:pPr>
+          <w:hyperlink w:anchor="_heading=h.tyjcwt">
+            <w:r>
+              <w:t>Task 3: Submit both report to your trainer for approval</w:t>
+            </w:r>
+            <w:r>
+              <w:tab/>
+            </w:r>
+          </w:hyperlink>
+          <w:r>
+            <w:t>9</w:t>
+          </w:r>
+        </w:p>
+        <w:p>
+          <w:pPr>
+            <w:spacing w:after="102" w:line="259" w:lineRule="auto"/>
+            <w:ind w:left="0" w:firstLine="0"/>
+          </w:pPr>
+          <w:r>
+            <w:fldChar w:fldCharType="end"/>
+          </w:r>
+        </w:p>
+      </w:sdtContent>
+    </w:sdt>
     <w:p>
       <w:pPr>
         <w:spacing w:after="102" w:line="259" w:lineRule="auto"/>
-        <w:ind w:left="0" w:firstLine="0"/>
-      </w:pPr>
-      <w:r>
-        <w:t xml:space="preserve"> </w:t>
-      </w:r>
-    </w:p>
-    <w:p>
-      <w:pPr>
-        <w:spacing w:after="102" w:line="259" w:lineRule="auto"/>
-        <w:ind w:left="0" w:firstLine="0"/>
-      </w:pPr>
-      <w:r>
-        <w:t xml:space="preserve"> </w:t>
-      </w:r>
-    </w:p>
-    <w:p>
-      <w:pPr>
-        <w:spacing w:after="100" w:line="259" w:lineRule="auto"/>
-        <w:ind w:left="0" w:firstLine="0"/>
-      </w:pPr>
-      <w:r>
-        <w:t xml:space="preserve"> </w:t>
-      </w:r>
-    </w:p>
-    <w:p>
-      <w:pPr>
-        <w:spacing w:after="102" w:line="259" w:lineRule="auto"/>
-        <w:ind w:left="0" w:firstLine="0"/>
-      </w:pPr>
-      <w:r>
-        <w:t xml:space="preserve"> </w:t>
-      </w:r>
-    </w:p>
-    <w:p>
-      <w:pPr>
-        <w:spacing w:after="395" w:line="259" w:lineRule="auto"/>
         <w:ind w:left="0" w:firstLine="0"/>
       </w:pPr>
       <w:r>
@@ -4781,11 +4944,11 @@
         <w:t>full-service</w:t>
       </w:r>
       <w:r>
-        <w:t xml:space="preserve"> provider of residential, commercial, and logistics-based transportation solutions for businesses and individuals. Many of the world’s largest, most respected corporations rely on the company’s unwavering commitment to innovation, quality, and customer service to move their employees, offices, and industrial facilities—domestically and internationally—anywhere in the world. Heaven Systems was experiencing an increase of phishing emails that were reaching employee inboxes and introducing the risk of a data breach. As phishing attacks increased, productivity slowed down while end users waited for IT to investigate the suspicious emails. “Phishing emails were getting more specific and sophisticated, and we worried that an employee might open one and cause serious damage,” said David Potter, IT Director at Heaven Systems. While </w:t>
+        <w:t xml:space="preserve"> provider of residential, commercial, and logistics-based transportation solutions for businesses and individuals. Many of the world’s largest, most respected corporations rely on the company’s unwavering commitment to innovation, quality, and customer service to move their employees, offices, and industrial facilities—domestically and internationally—anywhere in the world. Heaven Systems was experiencing an increase of phishing emails that were reaching employee inboxes and introducing the risk of a data breach. As phishing attacks increased, productivity slowed down while end users waited for IT to investigate the suspicious emails. “Phishing emails were getting more specific and sophisticated, and we worried that an </w:t>
       </w:r>
       <w:r>
         <w:lastRenderedPageBreak/>
-        <w:t xml:space="preserve">there are multiple layers of security to filter email as it enters Heaven Systems’ network, it’s still possible for some targeted phishing emails to slip through and get into employee in-boxes. For this reason, IT must rely on end users to determine whether an email is safe to open. But it’s not always easy to tell. “For instance,” said Potter, “one area of the company was getting phishing emails that looked legitimate. They appeared to come from a customer, but the attachment was malicious.” Refer to employee background statistic show below: </w:t>
+        <w:t xml:space="preserve">employee might open one and cause serious damage,” said David Potter, IT Director at Heaven Systems. While there are multiple layers of security to filter email as it enters Heaven Systems’ network, it’s still possible for some targeted phishing emails to slip through and get into employee in-boxes. For this reason, IT must rely on end users to determine whether an email is safe to open. But it’s not always easy to tell. “For instance,” said Potter, “one area of the company was getting phishing emails that looked legitimate. They appeared to come from a customer, but the attachment was malicious.” Refer to employee background statistic show below: </w:t>
       </w:r>
     </w:p>
     <w:p>
@@ -4812,7 +4975,7 @@
                     <pic:cNvPicPr/>
                   </pic:nvPicPr>
                   <pic:blipFill>
-                    <a:blip r:embed="rId7"/>
+                    <a:blip r:embed="rId8"/>
                     <a:stretch>
                       <a:fillRect/>
                     </a:stretch>
@@ -4894,8 +5057,13 @@
         <w:t>new graduated</w:t>
       </w:r>
       <w:r>
-        <w:t xml:space="preserve"> IT staffs joining your team. Potter would like your team to gain more awareness on this cyber security incidence</w:t>
+        <w:t xml:space="preserve"> IT staffs joining your team. Potter would like your team to gain more awareness on this cyber security </w:t>
       </w:r>
+      <w:proofErr w:type="gramStart"/>
+      <w:r>
+        <w:t>incidence</w:t>
+      </w:r>
+      <w:proofErr w:type="gramEnd"/>
     </w:p>
     <w:p>
       <w:pPr>
@@ -4908,12 +5076,12 @@
         <w:spacing w:after="76"/>
         <w:ind w:right="44"/>
       </w:pPr>
-      <w:hyperlink r:id="rId8" w:history="1">
+      <w:hyperlink r:id="rId9" w:history="1">
         <w:r>
           <w:rPr>
             <w:rStyle w:val="Hyperlink"/>
           </w:rPr>
-          <w:t>https://wellsjohn220.github.io/project2022/Heaven%20System%20by%2012345.html</w:t>
+          <w:t>https://danielpratama18.github.io/DevelopICTSolutionBy18268T22023/</w:t>
         </w:r>
       </w:hyperlink>
     </w:p>
@@ -4928,10 +5096,10 @@
         </w:rPr>
         <w:lastRenderedPageBreak/>
         <w:drawing>
-          <wp:inline distT="0" distB="0" distL="0" distR="0" wp14:anchorId="482ECC47" wp14:editId="3187591A">
-            <wp:extent cx="5743575" cy="2967355"/>
-            <wp:effectExtent l="0" t="0" r="9525" b="4445"/>
-            <wp:docPr id="39" name="Picture 39"/>
+          <wp:inline distT="0" distB="0" distL="0" distR="0" wp14:anchorId="7128D087" wp14:editId="35C26A38">
+            <wp:extent cx="6485863" cy="3088257"/>
+            <wp:effectExtent l="0" t="0" r="0" b="0"/>
+            <wp:docPr id="281617340" name="Picture 1" descr="A screenshot of a computer&#10;&#10;Description automatically generated with medium confidence"/>
             <wp:cNvGraphicFramePr>
               <a:graphicFrameLocks xmlns:a="http://schemas.openxmlformats.org/drawingml/2006/main" noChangeAspect="1"/>
             </wp:cNvGraphicFramePr>
@@ -4939,11 +5107,11 @@
               <a:graphicData uri="http://schemas.openxmlformats.org/drawingml/2006/picture">
                 <pic:pic xmlns:pic="http://schemas.openxmlformats.org/drawingml/2006/picture">
                   <pic:nvPicPr>
-                    <pic:cNvPr id="1" name=""/>
+                    <pic:cNvPr id="281617340" name="Picture 1" descr="A screenshot of a computer&#10;&#10;Description automatically generated with medium confidence"/>
                     <pic:cNvPicPr/>
                   </pic:nvPicPr>
                   <pic:blipFill>
-                    <a:blip r:embed="rId9"/>
+                    <a:blip r:embed="rId10"/>
                     <a:stretch>
                       <a:fillRect/>
                     </a:stretch>
@@ -4951,7 +5119,7 @@
                   <pic:spPr>
                     <a:xfrm>
                       <a:off x="0" y="0"/>
-                      <a:ext cx="5743575" cy="2967355"/>
+                      <a:ext cx="6553416" cy="3120423"/>
                     </a:xfrm>
                     <a:prstGeom prst="rect">
                       <a:avLst/>
@@ -4994,7 +5162,7 @@
                     <pic:cNvPicPr/>
                   </pic:nvPicPr>
                   <pic:blipFill>
-                    <a:blip r:embed="rId10"/>
+                    <a:blip r:embed="rId11"/>
                     <a:stretch>
                       <a:fillRect/>
                     </a:stretch>
@@ -5367,6 +5535,7 @@
               <w:ind w:left="1" w:firstLine="0"/>
             </w:pPr>
             <w:r>
+              <w:lastRenderedPageBreak/>
               <w:t xml:space="preserve">4 (Important) </w:t>
             </w:r>
           </w:p>
@@ -5432,7 +5601,6 @@
               <w:ind w:left="1" w:firstLine="0"/>
             </w:pPr>
             <w:r>
-              <w:lastRenderedPageBreak/>
               <w:t xml:space="preserve">5 (General) </w:t>
             </w:r>
           </w:p>
@@ -5508,14 +5676,17 @@
       <w:r>
         <w:t xml:space="preserve">Sample link: </w:t>
       </w:r>
-      <w:hyperlink r:id="rId11" w:history="1">
+      <w:hyperlink r:id="rId12" w:history="1">
         <w:r>
           <w:rPr>
             <w:rStyle w:val="Hyperlink"/>
           </w:rPr>
-          <w:t>https://wellsjohn220.github.io/projectwebsite/Demoproject-chart.html</w:t>
+          <w:t>https://danielpratama18.github.io/Heaven-System-by-Daniel-Pratama-18268/Index.html</w:t>
         </w:r>
       </w:hyperlink>
+      <w:r>
+        <w:t xml:space="preserve"> </w:t>
+      </w:r>
     </w:p>
     <w:p>
       <w:pPr>
@@ -5523,7 +5694,15 @@
         <w:ind w:left="0" w:firstLine="0"/>
       </w:pPr>
       <w:r>
-        <w:t xml:space="preserve">Learn how to using </w:t>
+        <w:t xml:space="preserve">Learn how to </w:t>
+      </w:r>
+      <w:proofErr w:type="gramStart"/>
+      <w:r>
+        <w:t>using</w:t>
+      </w:r>
+      <w:proofErr w:type="gramEnd"/>
+      <w:r>
+        <w:t xml:space="preserve"> </w:t>
       </w:r>
       <w:proofErr w:type="spellStart"/>
       <w:r>
@@ -5533,7 +5712,7 @@
       <w:r>
         <w:t xml:space="preserve">: </w:t>
       </w:r>
-      <w:hyperlink r:id="rId12" w:tgtFrame="_blank" w:history="1">
+      <w:hyperlink r:id="rId13" w:tgtFrame="_blank" w:history="1">
         <w:r>
           <w:rPr>
             <w:rStyle w:val="Hyperlink"/>
@@ -5556,10 +5735,10 @@
           <w:noProof/>
         </w:rPr>
         <w:drawing>
-          <wp:inline distT="0" distB="0" distL="0" distR="0" wp14:anchorId="3918961D" wp14:editId="21412464">
-            <wp:extent cx="5743575" cy="2343785"/>
-            <wp:effectExtent l="0" t="0" r="9525" b="0"/>
-            <wp:docPr id="1" name="Picture 1"/>
+          <wp:inline distT="0" distB="0" distL="0" distR="0" wp14:anchorId="543AC521" wp14:editId="431CA8F3">
+            <wp:extent cx="6069965" cy="2872597"/>
+            <wp:effectExtent l="0" t="0" r="6985" b="4445"/>
+            <wp:docPr id="92922740" name="Picture 1" descr="A screenshot of a computer&#10;&#10;Description automatically generated with medium confidence"/>
             <wp:cNvGraphicFramePr>
               <a:graphicFrameLocks xmlns:a="http://schemas.openxmlformats.org/drawingml/2006/main" noChangeAspect="1"/>
             </wp:cNvGraphicFramePr>
@@ -5567,11 +5746,11 @@
               <a:graphicData uri="http://schemas.openxmlformats.org/drawingml/2006/picture">
                 <pic:pic xmlns:pic="http://schemas.openxmlformats.org/drawingml/2006/picture">
                   <pic:nvPicPr>
-                    <pic:cNvPr id="1" name=""/>
+                    <pic:cNvPr id="92922740" name="Picture 1" descr="A screenshot of a computer&#10;&#10;Description automatically generated with medium confidence"/>
                     <pic:cNvPicPr/>
                   </pic:nvPicPr>
                   <pic:blipFill>
-                    <a:blip r:embed="rId13"/>
+                    <a:blip r:embed="rId14"/>
                     <a:stretch>
                       <a:fillRect/>
                     </a:stretch>
@@ -5579,7 +5758,7 @@
                   <pic:spPr>
                     <a:xfrm>
                       <a:off x="0" y="0"/>
-                      <a:ext cx="5743575" cy="2343785"/>
+                      <a:ext cx="6122604" cy="2897508"/>
                     </a:xfrm>
                     <a:prstGeom prst="rect">
                       <a:avLst/>
@@ -5598,14 +5777,12 @@
         <w:ind w:left="0" w:firstLine="0"/>
       </w:pPr>
       <w:r>
-        <w:rPr>
-          <w:noProof/>
-        </w:rPr>
+        <w:lastRenderedPageBreak/>
         <w:drawing>
-          <wp:inline distT="0" distB="0" distL="0" distR="0" wp14:anchorId="020D3A2A" wp14:editId="1AB3FAB3">
-            <wp:extent cx="5743575" cy="4148455"/>
+          <wp:inline distT="0" distB="0" distL="0" distR="0" wp14:anchorId="1AC278D7" wp14:editId="3671AD27">
+            <wp:extent cx="5743575" cy="4396105"/>
             <wp:effectExtent l="0" t="0" r="9525" b="4445"/>
-            <wp:docPr id="34" name="Picture 34"/>
+            <wp:docPr id="925300423" name="Picture 1" descr="A screenshot of a computer&#10;&#10;Description automatically generated with medium confidence"/>
             <wp:cNvGraphicFramePr>
               <a:graphicFrameLocks xmlns:a="http://schemas.openxmlformats.org/drawingml/2006/main" noChangeAspect="1"/>
             </wp:cNvGraphicFramePr>
@@ -5613,11 +5790,11 @@
               <a:graphicData uri="http://schemas.openxmlformats.org/drawingml/2006/picture">
                 <pic:pic xmlns:pic="http://schemas.openxmlformats.org/drawingml/2006/picture">
                   <pic:nvPicPr>
-                    <pic:cNvPr id="1" name=""/>
+                    <pic:cNvPr id="925300423" name="Picture 1" descr="A screenshot of a computer&#10;&#10;Description automatically generated with medium confidence"/>
                     <pic:cNvPicPr/>
                   </pic:nvPicPr>
                   <pic:blipFill>
-                    <a:blip r:embed="rId14"/>
+                    <a:blip r:embed="rId15"/>
                     <a:stretch>
                       <a:fillRect/>
                     </a:stretch>
@@ -5625,7 +5802,7 @@
                   <pic:spPr>
                     <a:xfrm>
                       <a:off x="0" y="0"/>
-                      <a:ext cx="5743575" cy="4148455"/>
+                      <a:ext cx="5743575" cy="4396105"/>
                     </a:xfrm>
                     <a:prstGeom prst="rect">
                       <a:avLst/>
@@ -5650,14 +5827,12 @@
         <w:ind w:left="-5"/>
       </w:pPr>
       <w:r>
-        <w:rPr>
-          <w:noProof/>
-        </w:rPr>
+        <w:lastRenderedPageBreak/>
         <w:drawing>
-          <wp:inline distT="0" distB="0" distL="0" distR="0" wp14:anchorId="7A8596FB" wp14:editId="4A4B081E">
-            <wp:extent cx="5743575" cy="3086735"/>
-            <wp:effectExtent l="0" t="0" r="9525" b="0"/>
-            <wp:docPr id="35" name="Picture 35"/>
+          <wp:inline distT="0" distB="0" distL="0" distR="0" wp14:anchorId="1BE72A9D" wp14:editId="748B8719">
+            <wp:extent cx="5743575" cy="4646295"/>
+            <wp:effectExtent l="0" t="0" r="9525" b="1905"/>
+            <wp:docPr id="1301797261" name="Picture 1" descr="A screenshot of a computer&#10;&#10;Description automatically generated"/>
             <wp:cNvGraphicFramePr>
               <a:graphicFrameLocks xmlns:a="http://schemas.openxmlformats.org/drawingml/2006/main" noChangeAspect="1"/>
             </wp:cNvGraphicFramePr>
@@ -5665,11 +5840,11 @@
               <a:graphicData uri="http://schemas.openxmlformats.org/drawingml/2006/picture">
                 <pic:pic xmlns:pic="http://schemas.openxmlformats.org/drawingml/2006/picture">
                   <pic:nvPicPr>
-                    <pic:cNvPr id="1" name=""/>
+                    <pic:cNvPr id="1301797261" name="Picture 1" descr="A screenshot of a computer&#10;&#10;Description automatically generated"/>
                     <pic:cNvPicPr/>
                   </pic:nvPicPr>
                   <pic:blipFill>
-                    <a:blip r:embed="rId15"/>
+                    <a:blip r:embed="rId16"/>
                     <a:stretch>
                       <a:fillRect/>
                     </a:stretch>
@@ -5677,7 +5852,7 @@
                   <pic:spPr>
                     <a:xfrm>
                       <a:off x="0" y="0"/>
-                      <a:ext cx="5743575" cy="3086735"/>
+                      <a:ext cx="5743575" cy="4646295"/>
                     </a:xfrm>
                     <a:prstGeom prst="rect">
                       <a:avLst/>
@@ -5736,7 +5911,7 @@
                     <pic:cNvPicPr/>
                   </pic:nvPicPr>
                   <pic:blipFill>
-                    <a:blip r:embed="rId16" cstate="print">
+                    <a:blip r:embed="rId17" cstate="print">
                       <a:extLst>
                         <a:ext uri="{28A0092B-C50C-407E-A947-70E740481C1C}">
                           <a14:useLocalDpi xmlns:a14="http://schemas.microsoft.com/office/drawing/2010/main" val="0"/>
@@ -5854,14 +6029,17 @@
       <w:r>
         <w:t xml:space="preserve">, please refer: </w:t>
       </w:r>
-      <w:hyperlink r:id="rId17" w:anchor="services" w:history="1">
+      <w:hyperlink r:id="rId18" w:history="1">
         <w:r>
           <w:rPr>
             <w:rStyle w:val="Hyperlink"/>
           </w:rPr>
-          <w:t>https://wellsjohn220.github.io/ictsolution/#services</w:t>
+          <w:t>https://danielpratama18.github.io/DevelopICTSolutionBy18268T22023/#services</w:t>
         </w:r>
       </w:hyperlink>
+      <w:r>
+        <w:t xml:space="preserve"> </w:t>
+      </w:r>
     </w:p>
     <w:p>
       <w:pPr>
@@ -5876,15 +6054,12 @@
         <w:ind w:left="720" w:right="44" w:firstLine="0"/>
       </w:pPr>
       <w:r>
-        <w:rPr>
-          <w:noProof/>
-        </w:rPr>
         <w:lastRenderedPageBreak/>
         <w:drawing>
-          <wp:inline distT="0" distB="0" distL="0" distR="0" wp14:anchorId="5B421290" wp14:editId="414C10C7">
-            <wp:extent cx="5217404" cy="2990850"/>
-            <wp:effectExtent l="0" t="0" r="2540" b="0"/>
-            <wp:docPr id="41" name="Picture 41"/>
+          <wp:inline distT="0" distB="0" distL="0" distR="0" wp14:anchorId="4E4110D7" wp14:editId="1E1AC049">
+            <wp:extent cx="6030098" cy="3338423"/>
+            <wp:effectExtent l="0" t="0" r="8890" b="0"/>
+            <wp:docPr id="2076022561" name="Picture 1"/>
             <wp:cNvGraphicFramePr>
               <a:graphicFrameLocks xmlns:a="http://schemas.openxmlformats.org/drawingml/2006/main" noChangeAspect="1"/>
             </wp:cNvGraphicFramePr>
@@ -5892,11 +6067,11 @@
               <a:graphicData uri="http://schemas.openxmlformats.org/drawingml/2006/picture">
                 <pic:pic xmlns:pic="http://schemas.openxmlformats.org/drawingml/2006/picture">
                   <pic:nvPicPr>
-                    <pic:cNvPr id="1" name=""/>
+                    <pic:cNvPr id="2076022561" name=""/>
                     <pic:cNvPicPr/>
                   </pic:nvPicPr>
                   <pic:blipFill>
-                    <a:blip r:embed="rId18"/>
+                    <a:blip r:embed="rId19"/>
                     <a:stretch>
                       <a:fillRect/>
                     </a:stretch>
@@ -5904,7 +6079,7 @@
                   <pic:spPr>
                     <a:xfrm>
                       <a:off x="0" y="0"/>
-                      <a:ext cx="5224127" cy="2994704"/>
+                      <a:ext cx="6181720" cy="3422365"/>
                     </a:xfrm>
                     <a:prstGeom prst="rect">
                       <a:avLst/>
@@ -6011,14 +6186,11 @@
         <w:ind w:right="44"/>
       </w:pPr>
       <w:r>
-        <w:rPr>
-          <w:noProof/>
-        </w:rPr>
         <w:drawing>
-          <wp:inline distT="0" distB="0" distL="0" distR="0" wp14:anchorId="6AACE475" wp14:editId="50BAAC8A">
-            <wp:extent cx="5640019" cy="2033905"/>
-            <wp:effectExtent l="0" t="0" r="0" b="4445"/>
-            <wp:docPr id="38" name="Picture 38"/>
+          <wp:inline distT="0" distB="0" distL="0" distR="0" wp14:anchorId="3339FAC4" wp14:editId="6D9FED9D">
+            <wp:extent cx="5743575" cy="1605280"/>
+            <wp:effectExtent l="0" t="0" r="9525" b="0"/>
+            <wp:docPr id="240576958" name="Picture 1" descr="A screenshot of a computer&#10;&#10;Description automatically generated with medium confidence"/>
             <wp:cNvGraphicFramePr>
               <a:graphicFrameLocks xmlns:a="http://schemas.openxmlformats.org/drawingml/2006/main" noChangeAspect="1"/>
             </wp:cNvGraphicFramePr>
@@ -6026,11 +6198,11 @@
               <a:graphicData uri="http://schemas.openxmlformats.org/drawingml/2006/picture">
                 <pic:pic xmlns:pic="http://schemas.openxmlformats.org/drawingml/2006/picture">
                   <pic:nvPicPr>
-                    <pic:cNvPr id="1" name=""/>
+                    <pic:cNvPr id="240576958" name="Picture 1" descr="A screenshot of a computer&#10;&#10;Description automatically generated with medium confidence"/>
                     <pic:cNvPicPr/>
                   </pic:nvPicPr>
                   <pic:blipFill>
-                    <a:blip r:embed="rId19"/>
+                    <a:blip r:embed="rId20"/>
                     <a:stretch>
                       <a:fillRect/>
                     </a:stretch>
@@ -6038,7 +6210,7 @@
                   <pic:spPr>
                     <a:xfrm>
                       <a:off x="0" y="0"/>
-                      <a:ext cx="5642397" cy="2034763"/>
+                      <a:ext cx="5743575" cy="1605280"/>
                     </a:xfrm>
                     <a:prstGeom prst="rect">
                       <a:avLst/>
@@ -6066,15 +6238,12 @@
         <w:ind w:right="44"/>
       </w:pPr>
       <w:r>
-        <w:rPr>
-          <w:noProof/>
-        </w:rPr>
         <w:lastRenderedPageBreak/>
         <w:drawing>
-          <wp:inline distT="0" distB="0" distL="0" distR="0" wp14:anchorId="28BA79D7" wp14:editId="61C387AE">
-            <wp:extent cx="5743575" cy="2025650"/>
+          <wp:inline distT="0" distB="0" distL="0" distR="0" wp14:anchorId="02FDB4C2" wp14:editId="16AEFC65">
+            <wp:extent cx="5743575" cy="1906905"/>
             <wp:effectExtent l="0" t="0" r="9525" b="0"/>
-            <wp:docPr id="43" name="Picture 43"/>
+            <wp:docPr id="808036965" name="Picture 1" descr="A screenshot of a web page&#10;&#10;Description automatically generated with low confidence"/>
             <wp:cNvGraphicFramePr>
               <a:graphicFrameLocks xmlns:a="http://schemas.openxmlformats.org/drawingml/2006/main" noChangeAspect="1"/>
             </wp:cNvGraphicFramePr>
@@ -6082,11 +6251,11 @@
               <a:graphicData uri="http://schemas.openxmlformats.org/drawingml/2006/picture">
                 <pic:pic xmlns:pic="http://schemas.openxmlformats.org/drawingml/2006/picture">
                   <pic:nvPicPr>
-                    <pic:cNvPr id="1" name=""/>
+                    <pic:cNvPr id="808036965" name="Picture 1" descr="A screenshot of a web page&#10;&#10;Description automatically generated with low confidence"/>
                     <pic:cNvPicPr/>
                   </pic:nvPicPr>
                   <pic:blipFill>
-                    <a:blip r:embed="rId20"/>
+                    <a:blip r:embed="rId21"/>
                     <a:stretch>
                       <a:fillRect/>
                     </a:stretch>
@@ -6094,7 +6263,7 @@
                   <pic:spPr>
                     <a:xfrm>
                       <a:off x="0" y="0"/>
-                      <a:ext cx="5743575" cy="2025650"/>
+                      <a:ext cx="5743575" cy="1906905"/>
                     </a:xfrm>
                     <a:prstGeom prst="rect">
                       <a:avLst/>
@@ -6121,12 +6290,12 @@
         <w:spacing w:after="258"/>
         <w:ind w:right="44"/>
       </w:pPr>
-      <w:hyperlink r:id="rId21" w:history="1">
+      <w:hyperlink r:id="rId22" w:history="1">
         <w:r>
           <w:rPr>
             <w:rStyle w:val="Hyperlink"/>
           </w:rPr>
-          <w:t>https://wellsjohn220.github.io/ictsolution/#myPage</w:t>
+          <w:t>https://danielpratama18.github.io/DevelopICTSolutionBy18268T22023/#myPage</w:t>
         </w:r>
       </w:hyperlink>
     </w:p>
@@ -6136,14 +6305,11 @@
         <w:ind w:right="44"/>
       </w:pPr>
       <w:r>
-        <w:rPr>
-          <w:noProof/>
-        </w:rPr>
         <w:drawing>
-          <wp:inline distT="0" distB="0" distL="0" distR="0" wp14:anchorId="248860AF" wp14:editId="2F22F1A1">
-            <wp:extent cx="5743575" cy="3094355"/>
-            <wp:effectExtent l="0" t="0" r="9525" b="0"/>
-            <wp:docPr id="44" name="Picture 44"/>
+          <wp:inline distT="0" distB="0" distL="0" distR="0" wp14:anchorId="36C375C0" wp14:editId="1CA1A04E">
+            <wp:extent cx="5743575" cy="3953510"/>
+            <wp:effectExtent l="0" t="0" r="9525" b="8890"/>
+            <wp:docPr id="1454481207" name="Picture 1"/>
             <wp:cNvGraphicFramePr>
               <a:graphicFrameLocks xmlns:a="http://schemas.openxmlformats.org/drawingml/2006/main" noChangeAspect="1"/>
             </wp:cNvGraphicFramePr>
@@ -6151,11 +6317,11 @@
               <a:graphicData uri="http://schemas.openxmlformats.org/drawingml/2006/picture">
                 <pic:pic xmlns:pic="http://schemas.openxmlformats.org/drawingml/2006/picture">
                   <pic:nvPicPr>
-                    <pic:cNvPr id="1" name=""/>
+                    <pic:cNvPr id="1454481207" name=""/>
                     <pic:cNvPicPr/>
                   </pic:nvPicPr>
                   <pic:blipFill>
-                    <a:blip r:embed="rId22"/>
+                    <a:blip r:embed="rId23"/>
                     <a:stretch>
                       <a:fillRect/>
                     </a:stretch>
@@ -6163,7 +6329,7 @@
                   <pic:spPr>
                     <a:xfrm>
                       <a:off x="0" y="0"/>
-                      <a:ext cx="5743575" cy="3094355"/>
+                      <a:ext cx="5743575" cy="3953510"/>
                     </a:xfrm>
                     <a:prstGeom prst="rect">
                       <a:avLst/>
@@ -6184,7 +6350,7 @@
       <w:r>
         <w:t xml:space="preserve">We could learn about web feedback form from: </w:t>
       </w:r>
-      <w:hyperlink r:id="rId23" w:history="1">
+      <w:hyperlink r:id="rId24" w:history="1">
         <w:r>
           <w:rPr>
             <w:rStyle w:val="Hyperlink"/>
@@ -6261,6 +6427,7 @@
         <w:ind w:right="44" w:hanging="360"/>
       </w:pPr>
       <w:r>
+        <w:lastRenderedPageBreak/>
         <w:t xml:space="preserve">Resources needs </w:t>
       </w:r>
     </w:p>
@@ -6310,7 +6477,6 @@
         <w:ind w:right="44" w:hanging="360"/>
       </w:pPr>
       <w:r>
-        <w:lastRenderedPageBreak/>
         <w:t xml:space="preserve">Tools and Method </w:t>
       </w:r>
     </w:p>
@@ -6344,10 +6510,12 @@
         <w:pStyle w:val="Heading1"/>
         <w:ind w:left="-5"/>
       </w:pPr>
+      <w:bookmarkStart w:id="0" w:name="_Hlk134455361"/>
       <w:r>
         <w:t xml:space="preserve">Task 3: Submit both report to your trainer for approval </w:t>
       </w:r>
     </w:p>
+    <w:bookmarkEnd w:id="0"/>
     <w:p>
       <w:pPr>
         <w:numPr>
@@ -6379,14 +6547,11 @@
         <w:ind w:right="44"/>
       </w:pPr>
       <w:r>
-        <w:rPr>
-          <w:noProof/>
-        </w:rPr>
         <w:drawing>
-          <wp:inline distT="0" distB="0" distL="0" distR="0" wp14:anchorId="24102CD7" wp14:editId="612C8AE2">
-            <wp:extent cx="5743575" cy="4148455"/>
-            <wp:effectExtent l="0" t="0" r="9525" b="4445"/>
-            <wp:docPr id="33" name="Picture 33"/>
+          <wp:inline distT="0" distB="0" distL="0" distR="0" wp14:anchorId="0421DA9C" wp14:editId="0714A8DA">
+            <wp:extent cx="6394152" cy="3191774"/>
+            <wp:effectExtent l="0" t="0" r="6985" b="8890"/>
+            <wp:docPr id="261867600" name="Picture 1" descr="A screenshot of a computer&#10;&#10;Description automatically generated"/>
             <wp:cNvGraphicFramePr>
               <a:graphicFrameLocks xmlns:a="http://schemas.openxmlformats.org/drawingml/2006/main" noChangeAspect="1"/>
             </wp:cNvGraphicFramePr>
@@ -6394,11 +6559,11 @@
               <a:graphicData uri="http://schemas.openxmlformats.org/drawingml/2006/picture">
                 <pic:pic xmlns:pic="http://schemas.openxmlformats.org/drawingml/2006/picture">
                   <pic:nvPicPr>
-                    <pic:cNvPr id="1" name=""/>
+                    <pic:cNvPr id="261867600" name="Picture 1" descr="A screenshot of a computer&#10;&#10;Description automatically generated"/>
                     <pic:cNvPicPr/>
                   </pic:nvPicPr>
                   <pic:blipFill>
-                    <a:blip r:embed="rId24"/>
+                    <a:blip r:embed="rId25"/>
                     <a:stretch>
                       <a:fillRect/>
                     </a:stretch>
@@ -6406,7 +6571,7 @@
                   <pic:spPr>
                     <a:xfrm>
                       <a:off x="0" y="0"/>
-                      <a:ext cx="5743575" cy="4148455"/>
+                      <a:ext cx="6409314" cy="3199343"/>
                     </a:xfrm>
                     <a:prstGeom prst="rect">
                       <a:avLst/>
@@ -6447,7 +6612,7 @@
                     <pic:cNvPicPr/>
                   </pic:nvPicPr>
                   <pic:blipFill>
-                    <a:blip r:embed="rId25"/>
+                    <a:blip r:embed="rId26"/>
                     <a:stretch>
                       <a:fillRect/>
                     </a:stretch>
@@ -6482,16 +6647,19 @@
       <w:r>
         <w:t xml:space="preserve">My Subject Web Site: </w:t>
       </w:r>
-      <w:hyperlink r:id="rId26" w:history="1">
+      <w:hyperlink r:id="rId27" w:history="1">
         <w:r>
           <w:rPr>
             <w:rStyle w:val="Hyperlink"/>
           </w:rPr>
-          <w:t>https://wellsjohn220.github.io/ictsolution/</w:t>
+          <w:t>https://danielpratama18.github.io/DevelopICTSolutionBy18268T22023/</w:t>
         </w:r>
       </w:hyperlink>
       <w:r>
-        <w:t xml:space="preserve"> already showing linked above project.</w:t>
+        <w:t xml:space="preserve"> </w:t>
+      </w:r>
+      <w:r>
+        <w:t>already showing linked above project.</w:t>
       </w:r>
     </w:p>
     <w:p>
@@ -6500,15 +6668,12 @@
         <w:ind w:left="0" w:firstLine="0"/>
       </w:pPr>
       <w:r>
-        <w:rPr>
-          <w:noProof/>
-        </w:rPr>
         <w:lastRenderedPageBreak/>
         <w:drawing>
-          <wp:inline distT="0" distB="0" distL="0" distR="0" wp14:anchorId="20F6FAAB" wp14:editId="2A7EBACB">
-            <wp:extent cx="5743575" cy="3205480"/>
-            <wp:effectExtent l="0" t="0" r="9525" b="0"/>
-            <wp:docPr id="42" name="Picture 42"/>
+          <wp:inline distT="0" distB="0" distL="0" distR="0" wp14:anchorId="49241C1D" wp14:editId="10888433">
+            <wp:extent cx="5743575" cy="4394835"/>
+            <wp:effectExtent l="0" t="0" r="9525" b="5715"/>
+            <wp:docPr id="323648307" name="Picture 1"/>
             <wp:cNvGraphicFramePr>
               <a:graphicFrameLocks xmlns:a="http://schemas.openxmlformats.org/drawingml/2006/main" noChangeAspect="1"/>
             </wp:cNvGraphicFramePr>
@@ -6516,11 +6681,11 @@
               <a:graphicData uri="http://schemas.openxmlformats.org/drawingml/2006/picture">
                 <pic:pic xmlns:pic="http://schemas.openxmlformats.org/drawingml/2006/picture">
                   <pic:nvPicPr>
-                    <pic:cNvPr id="1" name=""/>
+                    <pic:cNvPr id="323648307" name=""/>
                     <pic:cNvPicPr/>
                   </pic:nvPicPr>
                   <pic:blipFill>
-                    <a:blip r:embed="rId27"/>
+                    <a:blip r:embed="rId28"/>
                     <a:stretch>
                       <a:fillRect/>
                     </a:stretch>
@@ -6528,7 +6693,7 @@
                   <pic:spPr>
                     <a:xfrm>
                       <a:off x="0" y="0"/>
-                      <a:ext cx="5743575" cy="3205480"/>
+                      <a:ext cx="5743575" cy="4394835"/>
                     </a:xfrm>
                     <a:prstGeom prst="rect">
                       <a:avLst/>
@@ -6567,12 +6732,12 @@
       </w:r>
     </w:p>
     <w:sectPr>
-      <w:headerReference w:type="even" r:id="rId28"/>
-      <w:headerReference w:type="default" r:id="rId29"/>
-      <w:footerReference w:type="even" r:id="rId30"/>
-      <w:footerReference w:type="default" r:id="rId31"/>
-      <w:headerReference w:type="first" r:id="rId32"/>
-      <w:footerReference w:type="first" r:id="rId33"/>
+      <w:headerReference w:type="even" r:id="rId29"/>
+      <w:headerReference w:type="default" r:id="rId30"/>
+      <w:footerReference w:type="even" r:id="rId31"/>
+      <w:footerReference w:type="default" r:id="rId32"/>
+      <w:headerReference w:type="first" r:id="rId33"/>
+      <w:footerReference w:type="first" r:id="rId34"/>
       <w:pgSz w:w="11906" w:h="16838"/>
       <w:pgMar w:top="2421" w:right="1421" w:bottom="1286" w:left="1440" w:header="569" w:footer="442" w:gutter="0"/>
       <w:pgNumType w:start="0"/>
@@ -6585,7 +6750,7 @@
 </file>
 
 <file path=word/endnotes.xml><?xml version="1.0" encoding="utf-8"?>
-<w:endnotes xmlns:wpc="http://schemas.microsoft.com/office/word/2010/wordprocessingCanvas" xmlns:cx="http://schemas.microsoft.com/office/drawing/2014/chartex" xmlns:cx1="http://schemas.microsoft.com/office/drawing/2015/9/8/chartex" xmlns:cx2="http://schemas.microsoft.com/office/drawing/2015/10/21/chartex" xmlns:cx3="http://schemas.microsoft.com/office/drawing/2016/5/9/chartex" xmlns:cx4="http://schemas.microsoft.com/office/drawing/2016/5/10/chartex" xmlns:cx5="http://schemas.microsoft.com/office/drawing/2016/5/11/chartex" xmlns:cx6="http://schemas.microsoft.com/office/drawing/2016/5/12/chartex" xmlns:cx7="http://schemas.microsoft.com/office/drawing/2016/5/13/chartex" xmlns:cx8="http://schemas.microsoft.com/office/drawing/2016/5/14/chartex" xmlns:mc="http://schemas.openxmlformats.org/markup-compatibility/2006" xmlns:aink="http://schemas.microsoft.com/office/drawing/2016/ink" xmlns:am3d="http://schemas.microsoft.com/office/drawing/2017/model3d" xmlns:o="urn:schemas-microsoft-com:office:office" xmlns:oel="http://schemas.microsoft.com/office/2019/extlst" xmlns:r="http://schemas.openxmlformats.org/officeDocument/2006/relationships" xmlns:m="http://schemas.openxmlformats.org/officeDocument/2006/math" xmlns:v="urn:schemas-microsoft-com:vml" xmlns:wp14="http://schemas.microsoft.com/office/word/2010/wordprocessingDrawing" xmlns:wp="http://schemas.openxmlformats.org/drawingml/2006/wordprocessingDrawing" xmlns:w10="urn:schemas-microsoft-com:office:word" xmlns:w="http://schemas.openxmlformats.org/wordprocessingml/2006/main" xmlns:w14="http://schemas.microsoft.com/office/word/2010/wordml" xmlns:w15="http://schemas.microsoft.com/office/word/2012/wordml" xmlns:w16cex="http://schemas.microsoft.com/office/word/2018/wordml/cex" xmlns:w16cid="http://schemas.microsoft.com/office/word/2016/wordml/cid" xmlns:w16="http://schemas.microsoft.com/office/word/2018/wordml" xmlns:w16sdtdh="http://schemas.microsoft.com/office/word/2020/wordml/sdtdatahash" xmlns:w16se="http://schemas.microsoft.com/office/word/2015/wordml/symex" xmlns:wpg="http://schemas.microsoft.com/office/word/2010/wordprocessingGroup" xmlns:wpi="http://schemas.microsoft.com/office/word/2010/wordprocessingInk" xmlns:wne="http://schemas.microsoft.com/office/word/2006/wordml" xmlns:wps="http://schemas.microsoft.com/office/word/2010/wordprocessingShape" mc:Ignorable="w14 w15 w16se w16cid w16 w16cex w16sdtdh wp14">
+<w:endnotes xmlns:wpc="http://schemas.microsoft.com/office/word/2010/wordprocessingCanvas" xmlns:cx="http://schemas.microsoft.com/office/drawing/2014/chartex" xmlns:cx1="http://schemas.microsoft.com/office/drawing/2015/9/8/chartex" xmlns:cx2="http://schemas.microsoft.com/office/drawing/2015/10/21/chartex" xmlns:cx3="http://schemas.microsoft.com/office/drawing/2016/5/9/chartex" xmlns:cx4="http://schemas.microsoft.com/office/drawing/2016/5/10/chartex" xmlns:cx5="http://schemas.microsoft.com/office/drawing/2016/5/11/chartex" xmlns:cx6="http://schemas.microsoft.com/office/drawing/2016/5/12/chartex" xmlns:cx7="http://schemas.microsoft.com/office/drawing/2016/5/13/chartex" xmlns:cx8="http://schemas.microsoft.com/office/drawing/2016/5/14/chartex" xmlns:mc="http://schemas.openxmlformats.org/markup-compatibility/2006" xmlns:aink="http://schemas.microsoft.com/office/drawing/2016/ink" xmlns:am3d="http://schemas.microsoft.com/office/drawing/2017/model3d" xmlns:o="urn:schemas-microsoft-com:office:office" xmlns:oel="http://schemas.microsoft.com/office/2019/extlst" xmlns:r="http://schemas.openxmlformats.org/officeDocument/2006/relationships" xmlns:m="http://schemas.openxmlformats.org/officeDocument/2006/math" xmlns:v="urn:schemas-microsoft-com:vml" xmlns:wp14="http://schemas.microsoft.com/office/word/2010/wordprocessingDrawing" xmlns:wp="http://schemas.openxmlformats.org/drawingml/2006/wordprocessingDrawing" xmlns:w10="urn:schemas-microsoft-com:office:word" xmlns:w="http://schemas.openxmlformats.org/wordprocessingml/2006/main" xmlns:w14="http://schemas.microsoft.com/office/word/2010/wordml" xmlns:w15="http://schemas.microsoft.com/office/word/2012/wordml" xmlns:w16cex="http://schemas.microsoft.com/office/word/2018/wordml/cex" xmlns:w16cid="http://schemas.microsoft.com/office/word/2016/wordml/cid" xmlns:w16="http://schemas.microsoft.com/office/word/2018/wordml" xmlns:w16du="http://schemas.microsoft.com/office/word/2023/wordml/word16du" xmlns:w16sdtdh="http://schemas.microsoft.com/office/word/2020/wordml/sdtdatahash" xmlns:w16se="http://schemas.microsoft.com/office/word/2015/wordml/symex" xmlns:wpg="http://schemas.microsoft.com/office/word/2010/wordprocessingGroup" xmlns:wpi="http://schemas.microsoft.com/office/word/2010/wordprocessingInk" xmlns:wne="http://schemas.microsoft.com/office/word/2006/wordml" xmlns:wps="http://schemas.microsoft.com/office/word/2010/wordprocessingShape" mc:Ignorable="w14 w15 w16se w16cid w16 w16cex w16sdtdh wp14">
   <w:endnote w:type="separator" w:id="-1">
     <w:p>
       <w:pPr>
@@ -6610,7 +6775,7 @@
 </file>
 
 <file path=word/footer1.xml><?xml version="1.0" encoding="utf-8"?>
-<w:ftr xmlns:wpc="http://schemas.microsoft.com/office/word/2010/wordprocessingCanvas" xmlns:cx="http://schemas.microsoft.com/office/drawing/2014/chartex" xmlns:cx1="http://schemas.microsoft.com/office/drawing/2015/9/8/chartex" xmlns:cx2="http://schemas.microsoft.com/office/drawing/2015/10/21/chartex" xmlns:cx3="http://schemas.microsoft.com/office/drawing/2016/5/9/chartex" xmlns:cx4="http://schemas.microsoft.com/office/drawing/2016/5/10/chartex" xmlns:cx5="http://schemas.microsoft.com/office/drawing/2016/5/11/chartex" xmlns:cx6="http://schemas.microsoft.com/office/drawing/2016/5/12/chartex" xmlns:cx7="http://schemas.microsoft.com/office/drawing/2016/5/13/chartex" xmlns:cx8="http://schemas.microsoft.com/office/drawing/2016/5/14/chartex" xmlns:mc="http://schemas.openxmlformats.org/markup-compatibility/2006" xmlns:aink="http://schemas.microsoft.com/office/drawing/2016/ink" xmlns:am3d="http://schemas.microsoft.com/office/drawing/2017/model3d" xmlns:o="urn:schemas-microsoft-com:office:office" xmlns:oel="http://schemas.microsoft.com/office/2019/extlst" xmlns:r="http://schemas.openxmlformats.org/officeDocument/2006/relationships" xmlns:m="http://schemas.openxmlformats.org/officeDocument/2006/math" xmlns:v="urn:schemas-microsoft-com:vml" xmlns:wp14="http://schemas.microsoft.com/office/word/2010/wordprocessingDrawing" xmlns:wp="http://schemas.openxmlformats.org/drawingml/2006/wordprocessingDrawing" xmlns:w10="urn:schemas-microsoft-com:office:word" xmlns:w="http://schemas.openxmlformats.org/wordprocessingml/2006/main" xmlns:w14="http://schemas.microsoft.com/office/word/2010/wordml" xmlns:w15="http://schemas.microsoft.com/office/word/2012/wordml" xmlns:w16cex="http://schemas.microsoft.com/office/word/2018/wordml/cex" xmlns:w16cid="http://schemas.microsoft.com/office/word/2016/wordml/cid" xmlns:w16="http://schemas.microsoft.com/office/word/2018/wordml" xmlns:w16sdtdh="http://schemas.microsoft.com/office/word/2020/wordml/sdtdatahash" xmlns:w16se="http://schemas.microsoft.com/office/word/2015/wordml/symex" xmlns:wpg="http://schemas.microsoft.com/office/word/2010/wordprocessingGroup" xmlns:wpi="http://schemas.microsoft.com/office/word/2010/wordprocessingInk" xmlns:wne="http://schemas.microsoft.com/office/word/2006/wordml" xmlns:wps="http://schemas.microsoft.com/office/word/2010/wordprocessingShape" mc:Ignorable="w14 w15 w16se w16cid w16 w16cex w16sdtdh wp14">
+<w:ftr xmlns:wpc="http://schemas.microsoft.com/office/word/2010/wordprocessingCanvas" xmlns:cx="http://schemas.microsoft.com/office/drawing/2014/chartex" xmlns:cx1="http://schemas.microsoft.com/office/drawing/2015/9/8/chartex" xmlns:cx2="http://schemas.microsoft.com/office/drawing/2015/10/21/chartex" xmlns:cx3="http://schemas.microsoft.com/office/drawing/2016/5/9/chartex" xmlns:cx4="http://schemas.microsoft.com/office/drawing/2016/5/10/chartex" xmlns:cx5="http://schemas.microsoft.com/office/drawing/2016/5/11/chartex" xmlns:cx6="http://schemas.microsoft.com/office/drawing/2016/5/12/chartex" xmlns:cx7="http://schemas.microsoft.com/office/drawing/2016/5/13/chartex" xmlns:cx8="http://schemas.microsoft.com/office/drawing/2016/5/14/chartex" xmlns:mc="http://schemas.openxmlformats.org/markup-compatibility/2006" xmlns:aink="http://schemas.microsoft.com/office/drawing/2016/ink" xmlns:am3d="http://schemas.microsoft.com/office/drawing/2017/model3d" xmlns:o="urn:schemas-microsoft-com:office:office" xmlns:oel="http://schemas.microsoft.com/office/2019/extlst" xmlns:r="http://schemas.openxmlformats.org/officeDocument/2006/relationships" xmlns:m="http://schemas.openxmlformats.org/officeDocument/2006/math" xmlns:v="urn:schemas-microsoft-com:vml" xmlns:wp14="http://schemas.microsoft.com/office/word/2010/wordprocessingDrawing" xmlns:wp="http://schemas.openxmlformats.org/drawingml/2006/wordprocessingDrawing" xmlns:w10="urn:schemas-microsoft-com:office:word" xmlns:w="http://schemas.openxmlformats.org/wordprocessingml/2006/main" xmlns:w14="http://schemas.microsoft.com/office/word/2010/wordml" xmlns:w15="http://schemas.microsoft.com/office/word/2012/wordml" xmlns:w16cex="http://schemas.microsoft.com/office/word/2018/wordml/cex" xmlns:w16cid="http://schemas.microsoft.com/office/word/2016/wordml/cid" xmlns:w16="http://schemas.microsoft.com/office/word/2018/wordml" xmlns:w16du="http://schemas.microsoft.com/office/word/2023/wordml/word16du" xmlns:w16sdtdh="http://schemas.microsoft.com/office/word/2020/wordml/sdtdatahash" xmlns:w16se="http://schemas.microsoft.com/office/word/2015/wordml/symex" xmlns:wpg="http://schemas.microsoft.com/office/word/2010/wordprocessingGroup" xmlns:wpi="http://schemas.microsoft.com/office/word/2010/wordprocessingInk" xmlns:wne="http://schemas.microsoft.com/office/word/2006/wordml" xmlns:wps="http://schemas.microsoft.com/office/word/2010/wordprocessingShape" mc:Ignorable="w14 w15 w16se w16cid w16 w16cex w16sdtdh wp14">
   <w:p>
     <w:pPr>
       <w:tabs>
@@ -6846,31 +7011,16 @@
       </w:rPr>
       <w:t xml:space="preserve"> of </w:t>
     </w:r>
-    <w:r>
-      <w:fldChar w:fldCharType="begin"/>
-    </w:r>
-    <w:r>
-      <w:instrText xml:space="preserve"> NUMPAGES   \* MERGEFORMAT </w:instrText>
-    </w:r>
-    <w:r>
-      <w:fldChar w:fldCharType="separate"/>
-    </w:r>
-    <w:r>
-      <w:rPr>
-        <w:b/>
-        <w:color w:val="808080"/>
-        <w:sz w:val="16"/>
-      </w:rPr>
-      <w:t>4</w:t>
-    </w:r>
-    <w:r>
-      <w:rPr>
-        <w:b/>
-        <w:color w:val="808080"/>
-        <w:sz w:val="16"/>
-      </w:rPr>
-      <w:fldChar w:fldCharType="end"/>
-    </w:r>
+    <w:fldSimple w:instr=" NUMPAGES   \* MERGEFORMAT ">
+      <w:r>
+        <w:rPr>
+          <w:b/>
+          <w:color w:val="808080"/>
+          <w:sz w:val="16"/>
+        </w:rPr>
+        <w:t>4</w:t>
+      </w:r>
+    </w:fldSimple>
     <w:r>
       <w:rPr>
         <w:color w:val="808080"/>
@@ -6883,7 +7033,7 @@
 </file>
 
 <file path=word/footer2.xml><?xml version="1.0" encoding="utf-8"?>
-<w:ftr xmlns:wpc="http://schemas.microsoft.com/office/word/2010/wordprocessingCanvas" xmlns:cx="http://schemas.microsoft.com/office/drawing/2014/chartex" xmlns:cx1="http://schemas.microsoft.com/office/drawing/2015/9/8/chartex" xmlns:cx2="http://schemas.microsoft.com/office/drawing/2015/10/21/chartex" xmlns:cx3="http://schemas.microsoft.com/office/drawing/2016/5/9/chartex" xmlns:cx4="http://schemas.microsoft.com/office/drawing/2016/5/10/chartex" xmlns:cx5="http://schemas.microsoft.com/office/drawing/2016/5/11/chartex" xmlns:cx6="http://schemas.microsoft.com/office/drawing/2016/5/12/chartex" xmlns:cx7="http://schemas.microsoft.com/office/drawing/2016/5/13/chartex" xmlns:cx8="http://schemas.microsoft.com/office/drawing/2016/5/14/chartex" xmlns:mc="http://schemas.openxmlformats.org/markup-compatibility/2006" xmlns:aink="http://schemas.microsoft.com/office/drawing/2016/ink" xmlns:am3d="http://schemas.microsoft.com/office/drawing/2017/model3d" xmlns:o="urn:schemas-microsoft-com:office:office" xmlns:oel="http://schemas.microsoft.com/office/2019/extlst" xmlns:r="http://schemas.openxmlformats.org/officeDocument/2006/relationships" xmlns:m="http://schemas.openxmlformats.org/officeDocument/2006/math" xmlns:v="urn:schemas-microsoft-com:vml" xmlns:wp14="http://schemas.microsoft.com/office/word/2010/wordprocessingDrawing" xmlns:wp="http://schemas.openxmlformats.org/drawingml/2006/wordprocessingDrawing" xmlns:w10="urn:schemas-microsoft-com:office:word" xmlns:w="http://schemas.openxmlformats.org/wordprocessingml/2006/main" xmlns:w14="http://schemas.microsoft.com/office/word/2010/wordml" xmlns:w15="http://schemas.microsoft.com/office/word/2012/wordml" xmlns:w16cex="http://schemas.microsoft.com/office/word/2018/wordml/cex" xmlns:w16cid="http://schemas.microsoft.com/office/word/2016/wordml/cid" xmlns:w16="http://schemas.microsoft.com/office/word/2018/wordml" xmlns:w16sdtdh="http://schemas.microsoft.com/office/word/2020/wordml/sdtdatahash" xmlns:w16se="http://schemas.microsoft.com/office/word/2015/wordml/symex" xmlns:wpg="http://schemas.microsoft.com/office/word/2010/wordprocessingGroup" xmlns:wpi="http://schemas.microsoft.com/office/word/2010/wordprocessingInk" xmlns:wne="http://schemas.microsoft.com/office/word/2006/wordml" xmlns:wps="http://schemas.microsoft.com/office/word/2010/wordprocessingShape" mc:Ignorable="w14 w15 w16se w16cid w16 w16cex w16sdtdh wp14">
+<w:ftr xmlns:wpc="http://schemas.microsoft.com/office/word/2010/wordprocessingCanvas" xmlns:cx="http://schemas.microsoft.com/office/drawing/2014/chartex" xmlns:cx1="http://schemas.microsoft.com/office/drawing/2015/9/8/chartex" xmlns:cx2="http://schemas.microsoft.com/office/drawing/2015/10/21/chartex" xmlns:cx3="http://schemas.microsoft.com/office/drawing/2016/5/9/chartex" xmlns:cx4="http://schemas.microsoft.com/office/drawing/2016/5/10/chartex" xmlns:cx5="http://schemas.microsoft.com/office/drawing/2016/5/11/chartex" xmlns:cx6="http://schemas.microsoft.com/office/drawing/2016/5/12/chartex" xmlns:cx7="http://schemas.microsoft.com/office/drawing/2016/5/13/chartex" xmlns:cx8="http://schemas.microsoft.com/office/drawing/2016/5/14/chartex" xmlns:mc="http://schemas.openxmlformats.org/markup-compatibility/2006" xmlns:aink="http://schemas.microsoft.com/office/drawing/2016/ink" xmlns:am3d="http://schemas.microsoft.com/office/drawing/2017/model3d" xmlns:o="urn:schemas-microsoft-com:office:office" xmlns:oel="http://schemas.microsoft.com/office/2019/extlst" xmlns:r="http://schemas.openxmlformats.org/officeDocument/2006/relationships" xmlns:m="http://schemas.openxmlformats.org/officeDocument/2006/math" xmlns:v="urn:schemas-microsoft-com:vml" xmlns:wp14="http://schemas.microsoft.com/office/word/2010/wordprocessingDrawing" xmlns:wp="http://schemas.openxmlformats.org/drawingml/2006/wordprocessingDrawing" xmlns:w10="urn:schemas-microsoft-com:office:word" xmlns:w="http://schemas.openxmlformats.org/wordprocessingml/2006/main" xmlns:w14="http://schemas.microsoft.com/office/word/2010/wordml" xmlns:w15="http://schemas.microsoft.com/office/word/2012/wordml" xmlns:w16cex="http://schemas.microsoft.com/office/word/2018/wordml/cex" xmlns:w16cid="http://schemas.microsoft.com/office/word/2016/wordml/cid" xmlns:w16="http://schemas.microsoft.com/office/word/2018/wordml" xmlns:w16du="http://schemas.microsoft.com/office/word/2023/wordml/word16du" xmlns:w16sdtdh="http://schemas.microsoft.com/office/word/2020/wordml/sdtdatahash" xmlns:w16se="http://schemas.microsoft.com/office/word/2015/wordml/symex" xmlns:wpg="http://schemas.microsoft.com/office/word/2010/wordprocessingGroup" xmlns:wpi="http://schemas.microsoft.com/office/word/2010/wordprocessingInk" xmlns:wne="http://schemas.microsoft.com/office/word/2006/wordml" xmlns:wps="http://schemas.microsoft.com/office/word/2010/wordprocessingShape" mc:Ignorable="w14 w15 w16se w16cid w16 w16cex w16sdtdh wp14">
   <w:p>
     <w:pPr>
       <w:tabs>
@@ -7121,31 +7271,16 @@
       </w:rPr>
       <w:t xml:space="preserve"> of </w:t>
     </w:r>
-    <w:r>
-      <w:fldChar w:fldCharType="begin"/>
-    </w:r>
-    <w:r>
-      <w:instrText xml:space="preserve"> NUMPAGES   \* MERGEFORMAT </w:instrText>
-    </w:r>
-    <w:r>
-      <w:fldChar w:fldCharType="separate"/>
-    </w:r>
-    <w:r>
-      <w:rPr>
-        <w:b/>
-        <w:color w:val="808080"/>
-        <w:sz w:val="16"/>
-      </w:rPr>
-      <w:t>4</w:t>
-    </w:r>
-    <w:r>
-      <w:rPr>
-        <w:b/>
-        <w:color w:val="808080"/>
-        <w:sz w:val="16"/>
-      </w:rPr>
-      <w:fldChar w:fldCharType="end"/>
-    </w:r>
+    <w:fldSimple w:instr=" NUMPAGES   \* MERGEFORMAT ">
+      <w:r>
+        <w:rPr>
+          <w:b/>
+          <w:color w:val="808080"/>
+          <w:sz w:val="16"/>
+        </w:rPr>
+        <w:t>4</w:t>
+      </w:r>
+    </w:fldSimple>
     <w:r>
       <w:rPr>
         <w:color w:val="808080"/>
@@ -7158,7 +7293,7 @@
 </file>
 
 <file path=word/footer3.xml><?xml version="1.0" encoding="utf-8"?>
-<w:ftr xmlns:wpc="http://schemas.microsoft.com/office/word/2010/wordprocessingCanvas" xmlns:cx="http://schemas.microsoft.com/office/drawing/2014/chartex" xmlns:cx1="http://schemas.microsoft.com/office/drawing/2015/9/8/chartex" xmlns:cx2="http://schemas.microsoft.com/office/drawing/2015/10/21/chartex" xmlns:cx3="http://schemas.microsoft.com/office/drawing/2016/5/9/chartex" xmlns:cx4="http://schemas.microsoft.com/office/drawing/2016/5/10/chartex" xmlns:cx5="http://schemas.microsoft.com/office/drawing/2016/5/11/chartex" xmlns:cx6="http://schemas.microsoft.com/office/drawing/2016/5/12/chartex" xmlns:cx7="http://schemas.microsoft.com/office/drawing/2016/5/13/chartex" xmlns:cx8="http://schemas.microsoft.com/office/drawing/2016/5/14/chartex" xmlns:mc="http://schemas.openxmlformats.org/markup-compatibility/2006" xmlns:aink="http://schemas.microsoft.com/office/drawing/2016/ink" xmlns:am3d="http://schemas.microsoft.com/office/drawing/2017/model3d" xmlns:o="urn:schemas-microsoft-com:office:office" xmlns:oel="http://schemas.microsoft.com/office/2019/extlst" xmlns:r="http://schemas.openxmlformats.org/officeDocument/2006/relationships" xmlns:m="http://schemas.openxmlformats.org/officeDocument/2006/math" xmlns:v="urn:schemas-microsoft-com:vml" xmlns:wp14="http://schemas.microsoft.com/office/word/2010/wordprocessingDrawing" xmlns:wp="http://schemas.openxmlformats.org/drawingml/2006/wordprocessingDrawing" xmlns:w10="urn:schemas-microsoft-com:office:word" xmlns:w="http://schemas.openxmlformats.org/wordprocessingml/2006/main" xmlns:w14="http://schemas.microsoft.com/office/word/2010/wordml" xmlns:w15="http://schemas.microsoft.com/office/word/2012/wordml" xmlns:w16cex="http://schemas.microsoft.com/office/word/2018/wordml/cex" xmlns:w16cid="http://schemas.microsoft.com/office/word/2016/wordml/cid" xmlns:w16="http://schemas.microsoft.com/office/word/2018/wordml" xmlns:w16sdtdh="http://schemas.microsoft.com/office/word/2020/wordml/sdtdatahash" xmlns:w16se="http://schemas.microsoft.com/office/word/2015/wordml/symex" xmlns:wpg="http://schemas.microsoft.com/office/word/2010/wordprocessingGroup" xmlns:wpi="http://schemas.microsoft.com/office/word/2010/wordprocessingInk" xmlns:wne="http://schemas.microsoft.com/office/word/2006/wordml" xmlns:wps="http://schemas.microsoft.com/office/word/2010/wordprocessingShape" mc:Ignorable="w14 w15 w16se w16cid w16 w16cex w16sdtdh wp14">
+<w:ftr xmlns:wpc="http://schemas.microsoft.com/office/word/2010/wordprocessingCanvas" xmlns:cx="http://schemas.microsoft.com/office/drawing/2014/chartex" xmlns:cx1="http://schemas.microsoft.com/office/drawing/2015/9/8/chartex" xmlns:cx2="http://schemas.microsoft.com/office/drawing/2015/10/21/chartex" xmlns:cx3="http://schemas.microsoft.com/office/drawing/2016/5/9/chartex" xmlns:cx4="http://schemas.microsoft.com/office/drawing/2016/5/10/chartex" xmlns:cx5="http://schemas.microsoft.com/office/drawing/2016/5/11/chartex" xmlns:cx6="http://schemas.microsoft.com/office/drawing/2016/5/12/chartex" xmlns:cx7="http://schemas.microsoft.com/office/drawing/2016/5/13/chartex" xmlns:cx8="http://schemas.microsoft.com/office/drawing/2016/5/14/chartex" xmlns:mc="http://schemas.openxmlformats.org/markup-compatibility/2006" xmlns:aink="http://schemas.microsoft.com/office/drawing/2016/ink" xmlns:am3d="http://schemas.microsoft.com/office/drawing/2017/model3d" xmlns:o="urn:schemas-microsoft-com:office:office" xmlns:oel="http://schemas.microsoft.com/office/2019/extlst" xmlns:r="http://schemas.openxmlformats.org/officeDocument/2006/relationships" xmlns:m="http://schemas.openxmlformats.org/officeDocument/2006/math" xmlns:v="urn:schemas-microsoft-com:vml" xmlns:wp14="http://schemas.microsoft.com/office/word/2010/wordprocessingDrawing" xmlns:wp="http://schemas.openxmlformats.org/drawingml/2006/wordprocessingDrawing" xmlns:w10="urn:schemas-microsoft-com:office:word" xmlns:w="http://schemas.openxmlformats.org/wordprocessingml/2006/main" xmlns:w14="http://schemas.microsoft.com/office/word/2010/wordml" xmlns:w15="http://schemas.microsoft.com/office/word/2012/wordml" xmlns:w16cex="http://schemas.microsoft.com/office/word/2018/wordml/cex" xmlns:w16cid="http://schemas.microsoft.com/office/word/2016/wordml/cid" xmlns:w16="http://schemas.microsoft.com/office/word/2018/wordml" xmlns:w16du="http://schemas.microsoft.com/office/word/2023/wordml/word16du" xmlns:w16sdtdh="http://schemas.microsoft.com/office/word/2020/wordml/sdtdatahash" xmlns:w16se="http://schemas.microsoft.com/office/word/2015/wordml/symex" xmlns:wpg="http://schemas.microsoft.com/office/word/2010/wordprocessingGroup" xmlns:wpi="http://schemas.microsoft.com/office/word/2010/wordprocessingInk" xmlns:wne="http://schemas.microsoft.com/office/word/2006/wordml" xmlns:wps="http://schemas.microsoft.com/office/word/2010/wordprocessingShape" mc:Ignorable="w14 w15 w16se w16cid w16 w16cex w16sdtdh wp14">
   <w:p>
     <w:pPr>
       <w:tabs>
@@ -7394,31 +7529,16 @@
       </w:rPr>
       <w:t xml:space="preserve"> of </w:t>
     </w:r>
-    <w:r>
-      <w:fldChar w:fldCharType="begin"/>
-    </w:r>
-    <w:r>
-      <w:instrText xml:space="preserve"> NUMPAGES   \* MERGEFORMAT </w:instrText>
-    </w:r>
-    <w:r>
-      <w:fldChar w:fldCharType="separate"/>
-    </w:r>
-    <w:r>
-      <w:rPr>
-        <w:b/>
-        <w:color w:val="808080"/>
-        <w:sz w:val="16"/>
-      </w:rPr>
-      <w:t>4</w:t>
-    </w:r>
-    <w:r>
-      <w:rPr>
-        <w:b/>
-        <w:color w:val="808080"/>
-        <w:sz w:val="16"/>
-      </w:rPr>
-      <w:fldChar w:fldCharType="end"/>
-    </w:r>
+    <w:fldSimple w:instr=" NUMPAGES   \* MERGEFORMAT ">
+      <w:r>
+        <w:rPr>
+          <w:b/>
+          <w:color w:val="808080"/>
+          <w:sz w:val="16"/>
+        </w:rPr>
+        <w:t>4</w:t>
+      </w:r>
+    </w:fldSimple>
     <w:r>
       <w:rPr>
         <w:color w:val="808080"/>
@@ -7431,7 +7551,7 @@
 </file>
 
 <file path=word/footnotes.xml><?xml version="1.0" encoding="utf-8"?>
-<w:footnotes xmlns:wpc="http://schemas.microsoft.com/office/word/2010/wordprocessingCanvas" xmlns:cx="http://schemas.microsoft.com/office/drawing/2014/chartex" xmlns:cx1="http://schemas.microsoft.com/office/drawing/2015/9/8/chartex" xmlns:cx2="http://schemas.microsoft.com/office/drawing/2015/10/21/chartex" xmlns:cx3="http://schemas.microsoft.com/office/drawing/2016/5/9/chartex" xmlns:cx4="http://schemas.microsoft.com/office/drawing/2016/5/10/chartex" xmlns:cx5="http://schemas.microsoft.com/office/drawing/2016/5/11/chartex" xmlns:cx6="http://schemas.microsoft.com/office/drawing/2016/5/12/chartex" xmlns:cx7="http://schemas.microsoft.com/office/drawing/2016/5/13/chartex" xmlns:cx8="http://schemas.microsoft.com/office/drawing/2016/5/14/chartex" xmlns:mc="http://schemas.openxmlformats.org/markup-compatibility/2006" xmlns:aink="http://schemas.microsoft.com/office/drawing/2016/ink" xmlns:am3d="http://schemas.microsoft.com/office/drawing/2017/model3d" xmlns:o="urn:schemas-microsoft-com:office:office" xmlns:oel="http://schemas.microsoft.com/office/2019/extlst" xmlns:r="http://schemas.openxmlformats.org/officeDocument/2006/relationships" xmlns:m="http://schemas.openxmlformats.org/officeDocument/2006/math" xmlns:v="urn:schemas-microsoft-com:vml" xmlns:wp14="http://schemas.microsoft.com/office/word/2010/wordprocessingDrawing" xmlns:wp="http://schemas.openxmlformats.org/drawingml/2006/wordprocessingDrawing" xmlns:w10="urn:schemas-microsoft-com:office:word" xmlns:w="http://schemas.openxmlformats.org/wordprocessingml/2006/main" xmlns:w14="http://schemas.microsoft.com/office/word/2010/wordml" xmlns:w15="http://schemas.microsoft.com/office/word/2012/wordml" xmlns:w16cex="http://schemas.microsoft.com/office/word/2018/wordml/cex" xmlns:w16cid="http://schemas.microsoft.com/office/word/2016/wordml/cid" xmlns:w16="http://schemas.microsoft.com/office/word/2018/wordml" xmlns:w16sdtdh="http://schemas.microsoft.com/office/word/2020/wordml/sdtdatahash" xmlns:w16se="http://schemas.microsoft.com/office/word/2015/wordml/symex" xmlns:wpg="http://schemas.microsoft.com/office/word/2010/wordprocessingGroup" xmlns:wpi="http://schemas.microsoft.com/office/word/2010/wordprocessingInk" xmlns:wne="http://schemas.microsoft.com/office/word/2006/wordml" xmlns:wps="http://schemas.microsoft.com/office/word/2010/wordprocessingShape" mc:Ignorable="w14 w15 w16se w16cid w16 w16cex w16sdtdh wp14">
+<w:footnotes xmlns:wpc="http://schemas.microsoft.com/office/word/2010/wordprocessingCanvas" xmlns:cx="http://schemas.microsoft.com/office/drawing/2014/chartex" xmlns:cx1="http://schemas.microsoft.com/office/drawing/2015/9/8/chartex" xmlns:cx2="http://schemas.microsoft.com/office/drawing/2015/10/21/chartex" xmlns:cx3="http://schemas.microsoft.com/office/drawing/2016/5/9/chartex" xmlns:cx4="http://schemas.microsoft.com/office/drawing/2016/5/10/chartex" xmlns:cx5="http://schemas.microsoft.com/office/drawing/2016/5/11/chartex" xmlns:cx6="http://schemas.microsoft.com/office/drawing/2016/5/12/chartex" xmlns:cx7="http://schemas.microsoft.com/office/drawing/2016/5/13/chartex" xmlns:cx8="http://schemas.microsoft.com/office/drawing/2016/5/14/chartex" xmlns:mc="http://schemas.openxmlformats.org/markup-compatibility/2006" xmlns:aink="http://schemas.microsoft.com/office/drawing/2016/ink" xmlns:am3d="http://schemas.microsoft.com/office/drawing/2017/model3d" xmlns:o="urn:schemas-microsoft-com:office:office" xmlns:oel="http://schemas.microsoft.com/office/2019/extlst" xmlns:r="http://schemas.openxmlformats.org/officeDocument/2006/relationships" xmlns:m="http://schemas.openxmlformats.org/officeDocument/2006/math" xmlns:v="urn:schemas-microsoft-com:vml" xmlns:wp14="http://schemas.microsoft.com/office/word/2010/wordprocessingDrawing" xmlns:wp="http://schemas.openxmlformats.org/drawingml/2006/wordprocessingDrawing" xmlns:w10="urn:schemas-microsoft-com:office:word" xmlns:w="http://schemas.openxmlformats.org/wordprocessingml/2006/main" xmlns:w14="http://schemas.microsoft.com/office/word/2010/wordml" xmlns:w15="http://schemas.microsoft.com/office/word/2012/wordml" xmlns:w16cex="http://schemas.microsoft.com/office/word/2018/wordml/cex" xmlns:w16cid="http://schemas.microsoft.com/office/word/2016/wordml/cid" xmlns:w16="http://schemas.microsoft.com/office/word/2018/wordml" xmlns:w16du="http://schemas.microsoft.com/office/word/2023/wordml/word16du" xmlns:w16sdtdh="http://schemas.microsoft.com/office/word/2020/wordml/sdtdatahash" xmlns:w16se="http://schemas.microsoft.com/office/word/2015/wordml/symex" xmlns:wpg="http://schemas.microsoft.com/office/word/2010/wordprocessingGroup" xmlns:wpi="http://schemas.microsoft.com/office/word/2010/wordprocessingInk" xmlns:wne="http://schemas.microsoft.com/office/word/2006/wordml" xmlns:wps="http://schemas.microsoft.com/office/word/2010/wordprocessingShape" mc:Ignorable="w14 w15 w16se w16cid w16 w16cex w16sdtdh wp14">
   <w:footnote w:type="separator" w:id="-1">
     <w:p>
       <w:pPr>
@@ -7456,7 +7576,7 @@
 </file>
 
 <file path=word/header1.xml><?xml version="1.0" encoding="utf-8"?>
-<w:hdr xmlns:wpc="http://schemas.microsoft.com/office/word/2010/wordprocessingCanvas" xmlns:cx="http://schemas.microsoft.com/office/drawing/2014/chartex" xmlns:cx1="http://schemas.microsoft.com/office/drawing/2015/9/8/chartex" xmlns:cx2="http://schemas.microsoft.com/office/drawing/2015/10/21/chartex" xmlns:cx3="http://schemas.microsoft.com/office/drawing/2016/5/9/chartex" xmlns:cx4="http://schemas.microsoft.com/office/drawing/2016/5/10/chartex" xmlns:cx5="http://schemas.microsoft.com/office/drawing/2016/5/11/chartex" xmlns:cx6="http://schemas.microsoft.com/office/drawing/2016/5/12/chartex" xmlns:cx7="http://schemas.microsoft.com/office/drawing/2016/5/13/chartex" xmlns:cx8="http://schemas.microsoft.com/office/drawing/2016/5/14/chartex" xmlns:mc="http://schemas.openxmlformats.org/markup-compatibility/2006" xmlns:aink="http://schemas.microsoft.com/office/drawing/2016/ink" xmlns:am3d="http://schemas.microsoft.com/office/drawing/2017/model3d" xmlns:o="urn:schemas-microsoft-com:office:office" xmlns:oel="http://schemas.microsoft.com/office/2019/extlst" xmlns:r="http://schemas.openxmlformats.org/officeDocument/2006/relationships" xmlns:m="http://schemas.openxmlformats.org/officeDocument/2006/math" xmlns:v="urn:schemas-microsoft-com:vml" xmlns:wp14="http://schemas.microsoft.com/office/word/2010/wordprocessingDrawing" xmlns:wp="http://schemas.openxmlformats.org/drawingml/2006/wordprocessingDrawing" xmlns:w10="urn:schemas-microsoft-com:office:word" xmlns:w="http://schemas.openxmlformats.org/wordprocessingml/2006/main" xmlns:w14="http://schemas.microsoft.com/office/word/2010/wordml" xmlns:w15="http://schemas.microsoft.com/office/word/2012/wordml" xmlns:w16cex="http://schemas.microsoft.com/office/word/2018/wordml/cex" xmlns:w16cid="http://schemas.microsoft.com/office/word/2016/wordml/cid" xmlns:w16="http://schemas.microsoft.com/office/word/2018/wordml" xmlns:w16sdtdh="http://schemas.microsoft.com/office/word/2020/wordml/sdtdatahash" xmlns:w16se="http://schemas.microsoft.com/office/word/2015/wordml/symex" xmlns:wpg="http://schemas.microsoft.com/office/word/2010/wordprocessingGroup" xmlns:wpi="http://schemas.microsoft.com/office/word/2010/wordprocessingInk" xmlns:wne="http://schemas.microsoft.com/office/word/2006/wordml" xmlns:wps="http://schemas.microsoft.com/office/word/2010/wordprocessingShape" mc:Ignorable="w14 w15 w16se w16cid w16 w16cex w16sdtdh wp14">
+<w:hdr xmlns:wpc="http://schemas.microsoft.com/office/word/2010/wordprocessingCanvas" xmlns:cx="http://schemas.microsoft.com/office/drawing/2014/chartex" xmlns:cx1="http://schemas.microsoft.com/office/drawing/2015/9/8/chartex" xmlns:cx2="http://schemas.microsoft.com/office/drawing/2015/10/21/chartex" xmlns:cx3="http://schemas.microsoft.com/office/drawing/2016/5/9/chartex" xmlns:cx4="http://schemas.microsoft.com/office/drawing/2016/5/10/chartex" xmlns:cx5="http://schemas.microsoft.com/office/drawing/2016/5/11/chartex" xmlns:cx6="http://schemas.microsoft.com/office/drawing/2016/5/12/chartex" xmlns:cx7="http://schemas.microsoft.com/office/drawing/2016/5/13/chartex" xmlns:cx8="http://schemas.microsoft.com/office/drawing/2016/5/14/chartex" xmlns:mc="http://schemas.openxmlformats.org/markup-compatibility/2006" xmlns:aink="http://schemas.microsoft.com/office/drawing/2016/ink" xmlns:am3d="http://schemas.microsoft.com/office/drawing/2017/model3d" xmlns:o="urn:schemas-microsoft-com:office:office" xmlns:oel="http://schemas.microsoft.com/office/2019/extlst" xmlns:r="http://schemas.openxmlformats.org/officeDocument/2006/relationships" xmlns:m="http://schemas.openxmlformats.org/officeDocument/2006/math" xmlns:v="urn:schemas-microsoft-com:vml" xmlns:wp14="http://schemas.microsoft.com/office/word/2010/wordprocessingDrawing" xmlns:wp="http://schemas.openxmlformats.org/drawingml/2006/wordprocessingDrawing" xmlns:w10="urn:schemas-microsoft-com:office:word" xmlns:w="http://schemas.openxmlformats.org/wordprocessingml/2006/main" xmlns:w14="http://schemas.microsoft.com/office/word/2010/wordml" xmlns:w15="http://schemas.microsoft.com/office/word/2012/wordml" xmlns:w16cex="http://schemas.microsoft.com/office/word/2018/wordml/cex" xmlns:w16cid="http://schemas.microsoft.com/office/word/2016/wordml/cid" xmlns:w16="http://schemas.microsoft.com/office/word/2018/wordml" xmlns:w16du="http://schemas.microsoft.com/office/word/2023/wordml/word16du" xmlns:w16sdtdh="http://schemas.microsoft.com/office/word/2020/wordml/sdtdatahash" xmlns:w16se="http://schemas.microsoft.com/office/word/2015/wordml/symex" xmlns:wpg="http://schemas.microsoft.com/office/word/2010/wordprocessingGroup" xmlns:wpi="http://schemas.microsoft.com/office/word/2010/wordprocessingInk" xmlns:wne="http://schemas.microsoft.com/office/word/2006/wordml" xmlns:wps="http://schemas.microsoft.com/office/word/2010/wordprocessingShape" mc:Ignorable="w14 w15 w16se w16cid w16 w16cex w16sdtdh wp14">
   <w:p>
     <w:pPr>
       <w:spacing w:after="0" w:line="259" w:lineRule="auto"/>
@@ -9289,7 +9409,7 @@
 </file>
 
 <file path=word/header2.xml><?xml version="1.0" encoding="utf-8"?>
-<w:hdr xmlns:wpc="http://schemas.microsoft.com/office/word/2010/wordprocessingCanvas" xmlns:cx="http://schemas.microsoft.com/office/drawing/2014/chartex" xmlns:cx1="http://schemas.microsoft.com/office/drawing/2015/9/8/chartex" xmlns:cx2="http://schemas.microsoft.com/office/drawing/2015/10/21/chartex" xmlns:cx3="http://schemas.microsoft.com/office/drawing/2016/5/9/chartex" xmlns:cx4="http://schemas.microsoft.com/office/drawing/2016/5/10/chartex" xmlns:cx5="http://schemas.microsoft.com/office/drawing/2016/5/11/chartex" xmlns:cx6="http://schemas.microsoft.com/office/drawing/2016/5/12/chartex" xmlns:cx7="http://schemas.microsoft.com/office/drawing/2016/5/13/chartex" xmlns:cx8="http://schemas.microsoft.com/office/drawing/2016/5/14/chartex" xmlns:mc="http://schemas.openxmlformats.org/markup-compatibility/2006" xmlns:aink="http://schemas.microsoft.com/office/drawing/2016/ink" xmlns:am3d="http://schemas.microsoft.com/office/drawing/2017/model3d" xmlns:o="urn:schemas-microsoft-com:office:office" xmlns:oel="http://schemas.microsoft.com/office/2019/extlst" xmlns:r="http://schemas.openxmlformats.org/officeDocument/2006/relationships" xmlns:m="http://schemas.openxmlformats.org/officeDocument/2006/math" xmlns:v="urn:schemas-microsoft-com:vml" xmlns:wp14="http://schemas.microsoft.com/office/word/2010/wordprocessingDrawing" xmlns:wp="http://schemas.openxmlformats.org/drawingml/2006/wordprocessingDrawing" xmlns:w10="urn:schemas-microsoft-com:office:word" xmlns:w="http://schemas.openxmlformats.org/wordprocessingml/2006/main" xmlns:w14="http://schemas.microsoft.com/office/word/2010/wordml" xmlns:w15="http://schemas.microsoft.com/office/word/2012/wordml" xmlns:w16cex="http://schemas.microsoft.com/office/word/2018/wordml/cex" xmlns:w16cid="http://schemas.microsoft.com/office/word/2016/wordml/cid" xmlns:w16="http://schemas.microsoft.com/office/word/2018/wordml" xmlns:w16sdtdh="http://schemas.microsoft.com/office/word/2020/wordml/sdtdatahash" xmlns:w16se="http://schemas.microsoft.com/office/word/2015/wordml/symex" xmlns:wpg="http://schemas.microsoft.com/office/word/2010/wordprocessingGroup" xmlns:wpi="http://schemas.microsoft.com/office/word/2010/wordprocessingInk" xmlns:wne="http://schemas.microsoft.com/office/word/2006/wordml" xmlns:wps="http://schemas.microsoft.com/office/word/2010/wordprocessingShape" mc:Ignorable="w14 w15 w16se w16cid w16 w16cex w16sdtdh wp14">
+<w:hdr xmlns:wpc="http://schemas.microsoft.com/office/word/2010/wordprocessingCanvas" xmlns:cx="http://schemas.microsoft.com/office/drawing/2014/chartex" xmlns:cx1="http://schemas.microsoft.com/office/drawing/2015/9/8/chartex" xmlns:cx2="http://schemas.microsoft.com/office/drawing/2015/10/21/chartex" xmlns:cx3="http://schemas.microsoft.com/office/drawing/2016/5/9/chartex" xmlns:cx4="http://schemas.microsoft.com/office/drawing/2016/5/10/chartex" xmlns:cx5="http://schemas.microsoft.com/office/drawing/2016/5/11/chartex" xmlns:cx6="http://schemas.microsoft.com/office/drawing/2016/5/12/chartex" xmlns:cx7="http://schemas.microsoft.com/office/drawing/2016/5/13/chartex" xmlns:cx8="http://schemas.microsoft.com/office/drawing/2016/5/14/chartex" xmlns:mc="http://schemas.openxmlformats.org/markup-compatibility/2006" xmlns:aink="http://schemas.microsoft.com/office/drawing/2016/ink" xmlns:am3d="http://schemas.microsoft.com/office/drawing/2017/model3d" xmlns:o="urn:schemas-microsoft-com:office:office" xmlns:oel="http://schemas.microsoft.com/office/2019/extlst" xmlns:r="http://schemas.openxmlformats.org/officeDocument/2006/relationships" xmlns:m="http://schemas.openxmlformats.org/officeDocument/2006/math" xmlns:v="urn:schemas-microsoft-com:vml" xmlns:wp14="http://schemas.microsoft.com/office/word/2010/wordprocessingDrawing" xmlns:wp="http://schemas.openxmlformats.org/drawingml/2006/wordprocessingDrawing" xmlns:w10="urn:schemas-microsoft-com:office:word" xmlns:w="http://schemas.openxmlformats.org/wordprocessingml/2006/main" xmlns:w14="http://schemas.microsoft.com/office/word/2010/wordml" xmlns:w15="http://schemas.microsoft.com/office/word/2012/wordml" xmlns:w16cex="http://schemas.microsoft.com/office/word/2018/wordml/cex" xmlns:w16cid="http://schemas.microsoft.com/office/word/2016/wordml/cid" xmlns:w16="http://schemas.microsoft.com/office/word/2018/wordml" xmlns:w16du="http://schemas.microsoft.com/office/word/2023/wordml/word16du" xmlns:w16sdtdh="http://schemas.microsoft.com/office/word/2020/wordml/sdtdatahash" xmlns:w16se="http://schemas.microsoft.com/office/word/2015/wordml/symex" xmlns:wpg="http://schemas.microsoft.com/office/word/2010/wordprocessingGroup" xmlns:wpi="http://schemas.microsoft.com/office/word/2010/wordprocessingInk" xmlns:wne="http://schemas.microsoft.com/office/word/2006/wordml" xmlns:wps="http://schemas.microsoft.com/office/word/2010/wordprocessingShape" mc:Ignorable="w14 w15 w16se w16cid w16 w16cex w16sdtdh wp14">
   <w:p>
     <w:pPr>
       <w:spacing w:after="0" w:line="259" w:lineRule="auto"/>
@@ -11122,7 +11242,7 @@
 </file>
 
 <file path=word/header3.xml><?xml version="1.0" encoding="utf-8"?>
-<w:hdr xmlns:wpc="http://schemas.microsoft.com/office/word/2010/wordprocessingCanvas" xmlns:cx="http://schemas.microsoft.com/office/drawing/2014/chartex" xmlns:cx1="http://schemas.microsoft.com/office/drawing/2015/9/8/chartex" xmlns:cx2="http://schemas.microsoft.com/office/drawing/2015/10/21/chartex" xmlns:cx3="http://schemas.microsoft.com/office/drawing/2016/5/9/chartex" xmlns:cx4="http://schemas.microsoft.com/office/drawing/2016/5/10/chartex" xmlns:cx5="http://schemas.microsoft.com/office/drawing/2016/5/11/chartex" xmlns:cx6="http://schemas.microsoft.com/office/drawing/2016/5/12/chartex" xmlns:cx7="http://schemas.microsoft.com/office/drawing/2016/5/13/chartex" xmlns:cx8="http://schemas.microsoft.com/office/drawing/2016/5/14/chartex" xmlns:mc="http://schemas.openxmlformats.org/markup-compatibility/2006" xmlns:aink="http://schemas.microsoft.com/office/drawing/2016/ink" xmlns:am3d="http://schemas.microsoft.com/office/drawing/2017/model3d" xmlns:o="urn:schemas-microsoft-com:office:office" xmlns:oel="http://schemas.microsoft.com/office/2019/extlst" xmlns:r="http://schemas.openxmlformats.org/officeDocument/2006/relationships" xmlns:m="http://schemas.openxmlformats.org/officeDocument/2006/math" xmlns:v="urn:schemas-microsoft-com:vml" xmlns:wp14="http://schemas.microsoft.com/office/word/2010/wordprocessingDrawing" xmlns:wp="http://schemas.openxmlformats.org/drawingml/2006/wordprocessingDrawing" xmlns:w10="urn:schemas-microsoft-com:office:word" xmlns:w="http://schemas.openxmlformats.org/wordprocessingml/2006/main" xmlns:w14="http://schemas.microsoft.com/office/word/2010/wordml" xmlns:w15="http://schemas.microsoft.com/office/word/2012/wordml" xmlns:w16cex="http://schemas.microsoft.com/office/word/2018/wordml/cex" xmlns:w16cid="http://schemas.microsoft.com/office/word/2016/wordml/cid" xmlns:w16="http://schemas.microsoft.com/office/word/2018/wordml" xmlns:w16sdtdh="http://schemas.microsoft.com/office/word/2020/wordml/sdtdatahash" xmlns:w16se="http://schemas.microsoft.com/office/word/2015/wordml/symex" xmlns:wpg="http://schemas.microsoft.com/office/word/2010/wordprocessingGroup" xmlns:wpi="http://schemas.microsoft.com/office/word/2010/wordprocessingInk" xmlns:wne="http://schemas.microsoft.com/office/word/2006/wordml" xmlns:wps="http://schemas.microsoft.com/office/word/2010/wordprocessingShape" mc:Ignorable="w14 w15 w16se w16cid w16 w16cex w16sdtdh wp14">
+<w:hdr xmlns:wpc="http://schemas.microsoft.com/office/word/2010/wordprocessingCanvas" xmlns:cx="http://schemas.microsoft.com/office/drawing/2014/chartex" xmlns:cx1="http://schemas.microsoft.com/office/drawing/2015/9/8/chartex" xmlns:cx2="http://schemas.microsoft.com/office/drawing/2015/10/21/chartex" xmlns:cx3="http://schemas.microsoft.com/office/drawing/2016/5/9/chartex" xmlns:cx4="http://schemas.microsoft.com/office/drawing/2016/5/10/chartex" xmlns:cx5="http://schemas.microsoft.com/office/drawing/2016/5/11/chartex" xmlns:cx6="http://schemas.microsoft.com/office/drawing/2016/5/12/chartex" xmlns:cx7="http://schemas.microsoft.com/office/drawing/2016/5/13/chartex" xmlns:cx8="http://schemas.microsoft.com/office/drawing/2016/5/14/chartex" xmlns:mc="http://schemas.openxmlformats.org/markup-compatibility/2006" xmlns:aink="http://schemas.microsoft.com/office/drawing/2016/ink" xmlns:am3d="http://schemas.microsoft.com/office/drawing/2017/model3d" xmlns:o="urn:schemas-microsoft-com:office:office" xmlns:oel="http://schemas.microsoft.com/office/2019/extlst" xmlns:r="http://schemas.openxmlformats.org/officeDocument/2006/relationships" xmlns:m="http://schemas.openxmlformats.org/officeDocument/2006/math" xmlns:v="urn:schemas-microsoft-com:vml" xmlns:wp14="http://schemas.microsoft.com/office/word/2010/wordprocessingDrawing" xmlns:wp="http://schemas.openxmlformats.org/drawingml/2006/wordprocessingDrawing" xmlns:w10="urn:schemas-microsoft-com:office:word" xmlns:w="http://schemas.openxmlformats.org/wordprocessingml/2006/main" xmlns:w14="http://schemas.microsoft.com/office/word/2010/wordml" xmlns:w15="http://schemas.microsoft.com/office/word/2012/wordml" xmlns:w16cex="http://schemas.microsoft.com/office/word/2018/wordml/cex" xmlns:w16cid="http://schemas.microsoft.com/office/word/2016/wordml/cid" xmlns:w16="http://schemas.microsoft.com/office/word/2018/wordml" xmlns:w16du="http://schemas.microsoft.com/office/word/2023/wordml/word16du" xmlns:w16sdtdh="http://schemas.microsoft.com/office/word/2020/wordml/sdtdatahash" xmlns:w16se="http://schemas.microsoft.com/office/word/2015/wordml/symex" xmlns:wpg="http://schemas.microsoft.com/office/word/2010/wordprocessingGroup" xmlns:wpi="http://schemas.microsoft.com/office/word/2010/wordprocessingInk" xmlns:wne="http://schemas.microsoft.com/office/word/2006/wordml" xmlns:wps="http://schemas.microsoft.com/office/word/2010/wordprocessingShape" mc:Ignorable="w14 w15 w16se w16cid w16 w16cex w16sdtdh wp14">
   <w:p>
     <w:pPr>
       <w:spacing w:after="0" w:line="259" w:lineRule="auto"/>
@@ -12955,7 +13075,7 @@
 </file>
 
 <file path=word/numbering.xml><?xml version="1.0" encoding="utf-8"?>
-<w:numbering xmlns:wpc="http://schemas.microsoft.com/office/word/2010/wordprocessingCanvas" xmlns:cx="http://schemas.microsoft.com/office/drawing/2014/chartex" xmlns:cx1="http://schemas.microsoft.com/office/drawing/2015/9/8/chartex" xmlns:cx2="http://schemas.microsoft.com/office/drawing/2015/10/21/chartex" xmlns:cx3="http://schemas.microsoft.com/office/drawing/2016/5/9/chartex" xmlns:cx4="http://schemas.microsoft.com/office/drawing/2016/5/10/chartex" xmlns:cx5="http://schemas.microsoft.com/office/drawing/2016/5/11/chartex" xmlns:cx6="http://schemas.microsoft.com/office/drawing/2016/5/12/chartex" xmlns:cx7="http://schemas.microsoft.com/office/drawing/2016/5/13/chartex" xmlns:cx8="http://schemas.microsoft.com/office/drawing/2016/5/14/chartex" xmlns:mc="http://schemas.openxmlformats.org/markup-compatibility/2006" xmlns:aink="http://schemas.microsoft.com/office/drawing/2016/ink" xmlns:am3d="http://schemas.microsoft.com/office/drawing/2017/model3d" xmlns:o="urn:schemas-microsoft-com:office:office" xmlns:oel="http://schemas.microsoft.com/office/2019/extlst" xmlns:r="http://schemas.openxmlformats.org/officeDocument/2006/relationships" xmlns:m="http://schemas.openxmlformats.org/officeDocument/2006/math" xmlns:v="urn:schemas-microsoft-com:vml" xmlns:wp14="http://schemas.microsoft.com/office/word/2010/wordprocessingDrawing" xmlns:wp="http://schemas.openxmlformats.org/drawingml/2006/wordprocessingDrawing" xmlns:w10="urn:schemas-microsoft-com:office:word" xmlns:w="http://schemas.openxmlformats.org/wordprocessingml/2006/main" xmlns:w14="http://schemas.microsoft.com/office/word/2010/wordml" xmlns:w15="http://schemas.microsoft.com/office/word/2012/wordml" xmlns:w16cex="http://schemas.microsoft.com/office/word/2018/wordml/cex" xmlns:w16cid="http://schemas.microsoft.com/office/word/2016/wordml/cid" xmlns:w16="http://schemas.microsoft.com/office/word/2018/wordml" xmlns:w16sdtdh="http://schemas.microsoft.com/office/word/2020/wordml/sdtdatahash" xmlns:w16se="http://schemas.microsoft.com/office/word/2015/wordml/symex" xmlns:wpg="http://schemas.microsoft.com/office/word/2010/wordprocessingGroup" xmlns:wpi="http://schemas.microsoft.com/office/word/2010/wordprocessingInk" xmlns:wne="http://schemas.microsoft.com/office/word/2006/wordml" xmlns:wps="http://schemas.microsoft.com/office/word/2010/wordprocessingShape" mc:Ignorable="w14 w15 w16se w16cid w16 w16cex w16sdtdh wp14">
+<w:numbering xmlns:wpc="http://schemas.microsoft.com/office/word/2010/wordprocessingCanvas" xmlns:cx="http://schemas.microsoft.com/office/drawing/2014/chartex" xmlns:cx1="http://schemas.microsoft.com/office/drawing/2015/9/8/chartex" xmlns:cx2="http://schemas.microsoft.com/office/drawing/2015/10/21/chartex" xmlns:cx3="http://schemas.microsoft.com/office/drawing/2016/5/9/chartex" xmlns:cx4="http://schemas.microsoft.com/office/drawing/2016/5/10/chartex" xmlns:cx5="http://schemas.microsoft.com/office/drawing/2016/5/11/chartex" xmlns:cx6="http://schemas.microsoft.com/office/drawing/2016/5/12/chartex" xmlns:cx7="http://schemas.microsoft.com/office/drawing/2016/5/13/chartex" xmlns:cx8="http://schemas.microsoft.com/office/drawing/2016/5/14/chartex" xmlns:mc="http://schemas.openxmlformats.org/markup-compatibility/2006" xmlns:aink="http://schemas.microsoft.com/office/drawing/2016/ink" xmlns:am3d="http://schemas.microsoft.com/office/drawing/2017/model3d" xmlns:o="urn:schemas-microsoft-com:office:office" xmlns:oel="http://schemas.microsoft.com/office/2019/extlst" xmlns:r="http://schemas.openxmlformats.org/officeDocument/2006/relationships" xmlns:m="http://schemas.openxmlformats.org/officeDocument/2006/math" xmlns:v="urn:schemas-microsoft-com:vml" xmlns:wp14="http://schemas.microsoft.com/office/word/2010/wordprocessingDrawing" xmlns:wp="http://schemas.openxmlformats.org/drawingml/2006/wordprocessingDrawing" xmlns:w10="urn:schemas-microsoft-com:office:word" xmlns:w="http://schemas.openxmlformats.org/wordprocessingml/2006/main" xmlns:w14="http://schemas.microsoft.com/office/word/2010/wordml" xmlns:w15="http://schemas.microsoft.com/office/word/2012/wordml" xmlns:w16cex="http://schemas.microsoft.com/office/word/2018/wordml/cex" xmlns:w16cid="http://schemas.microsoft.com/office/word/2016/wordml/cid" xmlns:w16="http://schemas.microsoft.com/office/word/2018/wordml" xmlns:w16du="http://schemas.microsoft.com/office/word/2023/wordml/word16du" xmlns:w16sdtdh="http://schemas.microsoft.com/office/word/2020/wordml/sdtdatahash" xmlns:w16se="http://schemas.microsoft.com/office/word/2015/wordml/symex" xmlns:wpg="http://schemas.microsoft.com/office/word/2010/wordprocessingGroup" xmlns:wpi="http://schemas.microsoft.com/office/word/2010/wordprocessingInk" xmlns:wne="http://schemas.microsoft.com/office/word/2006/wordml" xmlns:wps="http://schemas.microsoft.com/office/word/2010/wordprocessingShape" mc:Ignorable="w14 w15 w16se w16cid w16 w16cex w16sdtdh wp14">
   <w:abstractNum w:abstractNumId="0" w15:restartNumberingAfterBreak="0">
     <w:nsid w:val="28671F7D"/>
     <w:multiLevelType w:val="hybridMultilevel"/>
@@ -14434,4 +14554,23 @@
     </a:ext>
   </a:extLst>
 </a:theme>
+</file>
+
+<file path=customXml/item1.xml><?xml version="1.0" encoding="utf-8"?>
+<CoverPageProperties xmlns="http://schemas.microsoft.com/office/2006/coverPageProps">
+  <PublishDate>2023-05-12T00:00:00</PublishDate>
+  <Abstract/>
+  <CompanyAddress/>
+  <CompanyPhone/>
+  <CompanyFax/>
+  <CompanyEmail/>
+</CoverPageProperties>
+</file>
+
+<file path=customXml/itemProps1.xml><?xml version="1.0" encoding="utf-8"?>
+<ds:datastoreItem xmlns:ds="http://schemas.openxmlformats.org/officeDocument/2006/customXml" ds:itemID="{55AF091B-3C7A-41E3-B477-F2FDAA23CFDA}">
+  <ds:schemaRefs>
+    <ds:schemaRef ds:uri="http://schemas.microsoft.com/office/2006/coverPageProps"/>
+  </ds:schemaRefs>
+</ds:datastoreItem>
 </file>